--- a/Протоколы аттестации детей/Промежуточная 2021/ХАйтов 145 второе полугодие.docx
+++ b/Протоколы аттестации детей/Промежуточная 2021/ХАйтов 145 второе полугодие.docx
@@ -85,8 +85,6 @@
         </w:rPr>
         <w:t>5</w:t>
       </w:r>
-      <w:bookmarkStart w:id="4" w:name="_GoBack"/>
-      <w:bookmarkEnd w:id="4"/>
       <w:r>
         <w:t>/21</w:t>
       </w:r>
@@ -242,9 +240,16 @@
           <w:p>
             <w:pPr>
               <w:jc w:val="right"/>
-            </w:pPr>
-            <w:r>
-              <w:t>Зачет</w:t>
+              <w:rPr>
+                <w:rFonts w:hint="default"/>
+                <w:lang w:val="ru-RU"/>
+              </w:rPr>
+            </w:pPr>
+            <w:r>
+              <w:rPr>
+                <w:lang w:val="ru-RU"/>
+              </w:rPr>
+              <w:t>Незачет</w:t>
             </w:r>
           </w:p>
         </w:tc>
@@ -1004,7 +1009,10 @@
               <w:jc w:val="right"/>
             </w:pPr>
             <w:r>
-              <w:t>Зачет</w:t>
+              <w:rPr>
+                <w:lang w:val="ru-RU"/>
+              </w:rPr>
+              <w:t>Незачет</w:t>
             </w:r>
           </w:p>
         </w:tc>
@@ -1028,20 +1036,22 @@
           <w:rFonts w:hint="default"/>
           <w:lang w:val="ru-RU"/>
         </w:rPr>
-        <w:t>2</w:t>
-      </w:r>
-      <w:r>
-        <w:t>0_____ обучающихся. Из них по результатам аттестации: (Показатель результативности) ____</w:t>
+        <w:t>18</w:t>
+      </w:r>
+      <w:r>
+        <w:t>_____ обучающихся. Из них по результатам аттестации: (Показатель результативности) ____</w:t>
       </w:r>
       <w:r>
         <w:rPr>
           <w:rFonts w:hint="default"/>
           <w:lang w:val="ru-RU"/>
         </w:rPr>
-        <w:t>2</w:t>
-      </w:r>
-      <w:r>
-        <w:t>0 _____чел.</w:t>
+        <w:t>18</w:t>
+      </w:r>
+      <w:bookmarkStart w:id="4" w:name="_GoBack"/>
+      <w:bookmarkEnd w:id="4"/>
+      <w:r>
+        <w:t>_____чел.</w:t>
       </w:r>
     </w:p>
     <w:p>
@@ -1573,6 +1583,7 @@
   </w:style>
   <w:style w:type="character" w:customStyle="1" w:styleId="27">
     <w:name w:val="DecValTok"/>
+    <w:qFormat/>
     <w:uiPriority w:val="0"/>
     <w:rPr>
       <w:color w:val="0000CF"/>
@@ -1590,6 +1601,7 @@
   </w:style>
   <w:style w:type="character" w:customStyle="1" w:styleId="29">
     <w:name w:val="FloatTok"/>
+    <w:qFormat/>
     <w:uiPriority w:val="0"/>
     <w:rPr>
       <w:color w:val="0000CF"/>
@@ -1598,6 +1610,7 @@
   </w:style>
   <w:style w:type="character" w:customStyle="1" w:styleId="30">
     <w:name w:val="ConstantTok"/>
+    <w:qFormat/>
     <w:uiPriority w:val="0"/>
     <w:rPr>
       <w:color w:val="000000"/>
@@ -1633,6 +1646,7 @@
   </w:style>
   <w:style w:type="character" w:customStyle="1" w:styleId="34">
     <w:name w:val="VerbatimStringTok"/>
+    <w:qFormat/>
     <w:uiPriority w:val="0"/>
     <w:rPr>
       <w:color w:val="4E9A06"/>

--- a/Протоколы аттестации детей/Промежуточная 2021/ХАйтов 145 второе полугодие.docx
+++ b/Протоколы аттестации детей/Промежуточная 2021/ХАйтов 145 второе полугодие.docx
@@ -1,10 +1,10 @@
 
 <file path=word/document.xml><?xml version="1.0" encoding="utf-8"?>
-<w:document xmlns:wpc="http://schemas.microsoft.com/office/word/2010/wordprocessingCanvas" xmlns:mc="http://schemas.openxmlformats.org/markup-compatibility/2006" xmlns:o="urn:schemas-microsoft-com:office:office" xmlns:r="http://schemas.openxmlformats.org/officeDocument/2006/relationships" xmlns:m="http://schemas.openxmlformats.org/officeDocument/2006/math" xmlns:v="urn:schemas-microsoft-com:vml" xmlns:wp14="http://schemas.microsoft.com/office/word/2010/wordprocessingDrawing" xmlns:wp="http://schemas.openxmlformats.org/drawingml/2006/wordprocessingDrawing" xmlns:w="http://schemas.openxmlformats.org/wordprocessingml/2006/main" xmlns:w14="http://schemas.microsoft.com/office/word/2010/wordml" xmlns:w10="urn:schemas-microsoft-com:office:word" xmlns:w15="http://schemas.microsoft.com/office/word/2012/wordml" xmlns:wpg="http://schemas.microsoft.com/office/word/2010/wordprocessingGroup" xmlns:wpi="http://schemas.microsoft.com/office/word/2010/wordprocessingInk" xmlns:wne="http://schemas.microsoft.com/office/word/2006/wordml" xmlns:wps="http://schemas.microsoft.com/office/word/2010/wordprocessingShape" xmlns:wpsCustomData="http://www.wps.cn/officeDocument/2013/wpsCustomData" mc:Ignorable="w14 w15 wp14">
+<w:document xmlns:wpc="http://schemas.microsoft.com/office/word/2010/wordprocessingCanvas" xmlns:cx="http://schemas.microsoft.com/office/drawing/2014/chartex" xmlns:mc="http://schemas.openxmlformats.org/markup-compatibility/2006" xmlns:o="urn:schemas-microsoft-com:office:office" xmlns:r="http://schemas.openxmlformats.org/officeDocument/2006/relationships" xmlns:m="http://schemas.openxmlformats.org/officeDocument/2006/math" xmlns:v="urn:schemas-microsoft-com:vml" xmlns:wp14="http://schemas.microsoft.com/office/word/2010/wordprocessingDrawing" xmlns:wp="http://schemas.openxmlformats.org/drawingml/2006/wordprocessingDrawing" xmlns:w10="urn:schemas-microsoft-com:office:word" xmlns:w="http://schemas.openxmlformats.org/wordprocessingml/2006/main" xmlns:w14="http://schemas.microsoft.com/office/word/2010/wordml" xmlns:w15="http://schemas.microsoft.com/office/word/2012/wordml" xmlns:w16se="http://schemas.microsoft.com/office/word/2015/wordml/symex" xmlns:wpg="http://schemas.microsoft.com/office/word/2010/wordprocessingGroup" xmlns:wpi="http://schemas.microsoft.com/office/word/2010/wordprocessingInk" xmlns:wne="http://schemas.microsoft.com/office/word/2006/wordml" xmlns:wps="http://schemas.microsoft.com/office/word/2010/wordprocessingShape" mc:Ignorable="w14 w15 w16se wp14">
   <w:body>
     <w:p>
       <w:pPr>
-        <w:pStyle w:val="3"/>
+        <w:pStyle w:val="2"/>
       </w:pPr>
       <w:bookmarkStart w:id="0" w:name="протокол-результатов"/>
       <w:r>
@@ -14,7 +14,7 @@
     </w:p>
     <w:p>
       <w:pPr>
-        <w:pStyle w:val="3"/>
+        <w:pStyle w:val="2"/>
       </w:pPr>
       <w:bookmarkStart w:id="1" w:name="учебный-год"/>
       <w:r>
@@ -35,7 +35,7 @@
     </w:p>
     <w:p>
       <w:pPr>
-        <w:pStyle w:val="9"/>
+        <w:pStyle w:val="a5"/>
       </w:pPr>
       <w:r>
         <w:t xml:space="preserve">Название дополнительной общеобразовательной программы - </w:t>
@@ -49,51 +49,45 @@
     </w:p>
     <w:p>
       <w:pPr>
-        <w:pStyle w:val="9"/>
+        <w:pStyle w:val="a5"/>
       </w:pPr>
       <w:r>
         <w:t xml:space="preserve">Фамилия, имя, отчество педагога: </w:t>
       </w:r>
+      <w:proofErr w:type="spellStart"/>
       <w:r>
         <w:rPr>
           <w:b/>
         </w:rPr>
         <w:t>В.М.Хайтов</w:t>
       </w:r>
+      <w:proofErr w:type="spellEnd"/>
     </w:p>
     <w:p>
       <w:pPr>
-        <w:pStyle w:val="9"/>
+        <w:pStyle w:val="a5"/>
       </w:pPr>
       <w:r>
-        <w:t xml:space="preserve">Дата проведения: </w:t>
-      </w:r>
-      <w:r>
-        <w:rPr>
-          <w:rFonts w:hint="default"/>
-          <w:lang w:val="ru-RU"/>
-        </w:rPr>
-        <w:t>9</w:t>
+        <w:t>Дата проведения: 2</w:t>
       </w:r>
       <w:r>
         <w:t>9/0</w:t>
       </w:r>
       <w:r>
-        <w:rPr>
-          <w:rFonts w:hint="default"/>
-          <w:lang w:val="ru-RU"/>
-        </w:rPr>
         <w:t>5</w:t>
       </w:r>
-      <w:bookmarkStart w:id="4" w:name="_GoBack"/>
-      <w:bookmarkEnd w:id="4"/>
-      <w:r>
-        <w:t>/21</w:t>
+      <w:r>
+        <w:t>/</w:t>
+      </w:r>
+      <w:bookmarkStart w:id="2" w:name="_GoBack"/>
+      <w:bookmarkEnd w:id="2"/>
+      <w:r>
+        <w:t>21</w:t>
       </w:r>
     </w:p>
     <w:p>
       <w:pPr>
-        <w:pStyle w:val="9"/>
+        <w:pStyle w:val="a5"/>
       </w:pPr>
       <w:r>
         <w:t>Форма проведения: Электронный опрос</w:t>
@@ -101,7 +95,7 @@
     </w:p>
     <w:p>
       <w:pPr>
-        <w:pStyle w:val="9"/>
+        <w:pStyle w:val="a5"/>
       </w:pPr>
       <w:r>
         <w:t xml:space="preserve">Форма оценки результатов: </w:t>
@@ -115,36 +109,28 @@
     </w:p>
     <w:p>
       <w:pPr>
-        <w:pStyle w:val="3"/>
+        <w:pStyle w:val="2"/>
       </w:pPr>
-      <w:bookmarkStart w:id="2" w:name="результаты-аттестации"/>
+      <w:bookmarkStart w:id="3" w:name="результаты-аттестации"/>
       <w:r>
         <w:t>Результаты аттестации</w:t>
       </w:r>
-      <w:bookmarkEnd w:id="2"/>
+      <w:bookmarkEnd w:id="3"/>
     </w:p>
     <w:p>
       <w:pPr>
-        <w:pStyle w:val="3"/>
+        <w:pStyle w:val="2"/>
       </w:pPr>
-      <w:bookmarkStart w:id="3" w:name="группа-145-год-обучения-1"/>
+      <w:bookmarkStart w:id="4" w:name="группа-145-год-обучения-1"/>
       <w:r>
         <w:t>Группа № 145, год обучения 1</w:t>
       </w:r>
-      <w:bookmarkEnd w:id="3"/>
+      <w:bookmarkEnd w:id="4"/>
     </w:p>
     <w:tbl>
       <w:tblPr>
-        <w:tblStyle w:val="5"/>
         <w:tblW w:w="2266" w:type="pct"/>
-        <w:tblInd w:w="0" w:type="dxa"/>
-        <w:tblLayout w:type="autofit"/>
-        <w:tblCellMar>
-          <w:top w:w="0" w:type="dxa"/>
-          <w:left w:w="108" w:type="dxa"/>
-          <w:bottom w:w="0" w:type="dxa"/>
-          <w:right w:w="108" w:type="dxa"/>
-        </w:tblCellMar>
+        <w:tblLook w:val="04A0" w:firstRow="1" w:lastRow="0" w:firstColumn="1" w:lastColumn="0" w:noHBand="0" w:noVBand="1"/>
       </w:tblPr>
       <w:tblGrid>
         <w:gridCol w:w="530"/>
@@ -152,25 +138,15 @@
         <w:gridCol w:w="1103"/>
       </w:tblGrid>
       <w:tr>
-        <w:tblPrEx>
-          <w:tblCellMar>
-            <w:top w:w="0" w:type="dxa"/>
-            <w:left w:w="108" w:type="dxa"/>
-            <w:bottom w:w="0" w:type="dxa"/>
-            <w:right w:w="108" w:type="dxa"/>
-          </w:tblCellMar>
-        </w:tblPrEx>
-        <w:tc>
-          <w:tcPr>
+        <w:tc>
+          <w:tcPr>
+            <w:tcW w:w="0" w:type="auto"/>
             <w:tcBorders>
-              <w:bottom w:val="single" w:color="auto" w:sz="0" w:space="0"/>
+              <w:bottom w:val="single" w:sz="0" w:space="0" w:color="auto"/>
             </w:tcBorders>
             <w:vAlign w:val="bottom"/>
           </w:tcPr>
           <w:p>
-            <w:pPr>
-              <w:jc w:val="left"/>
-            </w:pPr>
             <w:r>
               <w:t>п/п</w:t>
             </w:r>
@@ -178,15 +154,13 @@
         </w:tc>
         <w:tc>
           <w:tcPr>
+            <w:tcW w:w="0" w:type="auto"/>
             <w:tcBorders>
-              <w:bottom w:val="single" w:color="auto" w:sz="0" w:space="0"/>
+              <w:bottom w:val="single" w:sz="0" w:space="0" w:color="auto"/>
             </w:tcBorders>
             <w:vAlign w:val="bottom"/>
           </w:tcPr>
           <w:p>
-            <w:pPr>
-              <w:jc w:val="left"/>
-            </w:pPr>
             <w:r>
               <w:t>Фамилия, Имя обучающегося</w:t>
             </w:r>
@@ -194,8 +168,9 @@
         </w:tc>
         <w:tc>
           <w:tcPr>
+            <w:tcW w:w="0" w:type="auto"/>
             <w:tcBorders>
-              <w:bottom w:val="single" w:color="auto" w:sz="0" w:space="0"/>
+              <w:bottom w:val="single" w:sz="0" w:space="0" w:color="auto"/>
             </w:tcBorders>
             <w:vAlign w:val="bottom"/>
           </w:tcPr>
@@ -210,35 +185,30 @@
         </w:tc>
       </w:tr>
       <w:tr>
-        <w:tblPrEx>
-          <w:tblCellMar>
-            <w:top w:w="0" w:type="dxa"/>
-            <w:left w:w="108" w:type="dxa"/>
-            <w:bottom w:w="0" w:type="dxa"/>
-            <w:right w:w="108" w:type="dxa"/>
-          </w:tblCellMar>
-        </w:tblPrEx>
-        <w:tc>
-          <w:p>
-            <w:pPr>
-              <w:jc w:val="left"/>
-            </w:pPr>
+        <w:tc>
+          <w:tcPr>
+            <w:tcW w:w="0" w:type="auto"/>
+          </w:tcPr>
+          <w:p>
             <w:r>
               <w:t>1</w:t>
             </w:r>
           </w:p>
         </w:tc>
         <w:tc>
-          <w:p>
-            <w:pPr>
-              <w:jc w:val="left"/>
-            </w:pPr>
+          <w:tcPr>
+            <w:tcW w:w="0" w:type="auto"/>
+          </w:tcPr>
+          <w:p>
             <w:r>
               <w:t>Сафонов Роман</w:t>
             </w:r>
           </w:p>
         </w:tc>
         <w:tc>
+          <w:tcPr>
+            <w:tcW w:w="0" w:type="auto"/>
+          </w:tcPr>
           <w:p>
             <w:pPr>
               <w:jc w:val="right"/>
@@ -250,35 +220,35 @@
         </w:tc>
       </w:tr>
       <w:tr>
-        <w:tblPrEx>
-          <w:tblCellMar>
-            <w:top w:w="0" w:type="dxa"/>
-            <w:left w:w="108" w:type="dxa"/>
-            <w:bottom w:w="0" w:type="dxa"/>
-            <w:right w:w="108" w:type="dxa"/>
-          </w:tblCellMar>
-        </w:tblPrEx>
-        <w:tc>
-          <w:p>
-            <w:pPr>
-              <w:jc w:val="left"/>
-            </w:pPr>
+        <w:tc>
+          <w:tcPr>
+            <w:tcW w:w="0" w:type="auto"/>
+          </w:tcPr>
+          <w:p>
             <w:r>
               <w:t>2</w:t>
             </w:r>
           </w:p>
         </w:tc>
         <w:tc>
-          <w:p>
-            <w:pPr>
-              <w:jc w:val="left"/>
-            </w:pPr>
-            <w:r>
-              <w:t>Коррой Алексей</w:t>
-            </w:r>
-          </w:p>
-        </w:tc>
-        <w:tc>
+          <w:tcPr>
+            <w:tcW w:w="0" w:type="auto"/>
+          </w:tcPr>
+          <w:p>
+            <w:proofErr w:type="spellStart"/>
+            <w:r>
+              <w:t>Коррой</w:t>
+            </w:r>
+            <w:proofErr w:type="spellEnd"/>
+            <w:r>
+              <w:t xml:space="preserve"> Алексей</w:t>
+            </w:r>
+          </w:p>
+        </w:tc>
+        <w:tc>
+          <w:tcPr>
+            <w:tcW w:w="0" w:type="auto"/>
+          </w:tcPr>
           <w:p>
             <w:pPr>
               <w:jc w:val="right"/>
@@ -290,35 +260,30 @@
         </w:tc>
       </w:tr>
       <w:tr>
-        <w:tblPrEx>
-          <w:tblCellMar>
-            <w:top w:w="0" w:type="dxa"/>
-            <w:left w:w="108" w:type="dxa"/>
-            <w:bottom w:w="0" w:type="dxa"/>
-            <w:right w:w="108" w:type="dxa"/>
-          </w:tblCellMar>
-        </w:tblPrEx>
-        <w:tc>
-          <w:p>
-            <w:pPr>
-              <w:jc w:val="left"/>
-            </w:pPr>
+        <w:tc>
+          <w:tcPr>
+            <w:tcW w:w="0" w:type="auto"/>
+          </w:tcPr>
+          <w:p>
             <w:r>
               <w:t>3</w:t>
             </w:r>
           </w:p>
         </w:tc>
         <w:tc>
-          <w:p>
-            <w:pPr>
-              <w:jc w:val="left"/>
-            </w:pPr>
+          <w:tcPr>
+            <w:tcW w:w="0" w:type="auto"/>
+          </w:tcPr>
+          <w:p>
             <w:r>
               <w:t>Кудрина Александра</w:t>
             </w:r>
           </w:p>
         </w:tc>
         <w:tc>
+          <w:tcPr>
+            <w:tcW w:w="0" w:type="auto"/>
+          </w:tcPr>
           <w:p>
             <w:pPr>
               <w:jc w:val="right"/>
@@ -330,35 +295,30 @@
         </w:tc>
       </w:tr>
       <w:tr>
-        <w:tblPrEx>
-          <w:tblCellMar>
-            <w:top w:w="0" w:type="dxa"/>
-            <w:left w:w="108" w:type="dxa"/>
-            <w:bottom w:w="0" w:type="dxa"/>
-            <w:right w:w="108" w:type="dxa"/>
-          </w:tblCellMar>
-        </w:tblPrEx>
-        <w:tc>
-          <w:p>
-            <w:pPr>
-              <w:jc w:val="left"/>
-            </w:pPr>
+        <w:tc>
+          <w:tcPr>
+            <w:tcW w:w="0" w:type="auto"/>
+          </w:tcPr>
+          <w:p>
             <w:r>
               <w:t>4</w:t>
             </w:r>
           </w:p>
         </w:tc>
         <w:tc>
-          <w:p>
-            <w:pPr>
-              <w:jc w:val="left"/>
-            </w:pPr>
+          <w:tcPr>
+            <w:tcW w:w="0" w:type="auto"/>
+          </w:tcPr>
+          <w:p>
             <w:r>
               <w:t>Попов Василий</w:t>
             </w:r>
           </w:p>
         </w:tc>
         <w:tc>
+          <w:tcPr>
+            <w:tcW w:w="0" w:type="auto"/>
+          </w:tcPr>
           <w:p>
             <w:pPr>
               <w:jc w:val="right"/>
@@ -370,35 +330,35 @@
         </w:tc>
       </w:tr>
       <w:tr>
-        <w:tblPrEx>
-          <w:tblCellMar>
-            <w:top w:w="0" w:type="dxa"/>
-            <w:left w:w="108" w:type="dxa"/>
-            <w:bottom w:w="0" w:type="dxa"/>
-            <w:right w:w="108" w:type="dxa"/>
-          </w:tblCellMar>
-        </w:tblPrEx>
-        <w:tc>
-          <w:p>
-            <w:pPr>
-              <w:jc w:val="left"/>
-            </w:pPr>
+        <w:tc>
+          <w:tcPr>
+            <w:tcW w:w="0" w:type="auto"/>
+          </w:tcPr>
+          <w:p>
             <w:r>
               <w:t>5</w:t>
             </w:r>
           </w:p>
         </w:tc>
         <w:tc>
-          <w:p>
-            <w:pPr>
-              <w:jc w:val="left"/>
-            </w:pPr>
-            <w:r>
-              <w:t>Махнюк Арина</w:t>
-            </w:r>
-          </w:p>
-        </w:tc>
-        <w:tc>
+          <w:tcPr>
+            <w:tcW w:w="0" w:type="auto"/>
+          </w:tcPr>
+          <w:p>
+            <w:proofErr w:type="spellStart"/>
+            <w:r>
+              <w:t>Махнюк</w:t>
+            </w:r>
+            <w:proofErr w:type="spellEnd"/>
+            <w:r>
+              <w:t xml:space="preserve"> Арина</w:t>
+            </w:r>
+          </w:p>
+        </w:tc>
+        <w:tc>
+          <w:tcPr>
+            <w:tcW w:w="0" w:type="auto"/>
+          </w:tcPr>
           <w:p>
             <w:pPr>
               <w:jc w:val="right"/>
@@ -410,35 +370,30 @@
         </w:tc>
       </w:tr>
       <w:tr>
-        <w:tblPrEx>
-          <w:tblCellMar>
-            <w:top w:w="0" w:type="dxa"/>
-            <w:left w:w="108" w:type="dxa"/>
-            <w:bottom w:w="0" w:type="dxa"/>
-            <w:right w:w="108" w:type="dxa"/>
-          </w:tblCellMar>
-        </w:tblPrEx>
-        <w:tc>
-          <w:p>
-            <w:pPr>
-              <w:jc w:val="left"/>
-            </w:pPr>
+        <w:tc>
+          <w:tcPr>
+            <w:tcW w:w="0" w:type="auto"/>
+          </w:tcPr>
+          <w:p>
             <w:r>
               <w:t>6</w:t>
             </w:r>
           </w:p>
         </w:tc>
         <w:tc>
-          <w:p>
-            <w:pPr>
-              <w:jc w:val="left"/>
-            </w:pPr>
+          <w:tcPr>
+            <w:tcW w:w="0" w:type="auto"/>
+          </w:tcPr>
+          <w:p>
             <w:r>
               <w:t>Демидова Елизавета</w:t>
             </w:r>
           </w:p>
         </w:tc>
         <w:tc>
+          <w:tcPr>
+            <w:tcW w:w="0" w:type="auto"/>
+          </w:tcPr>
           <w:p>
             <w:pPr>
               <w:jc w:val="right"/>
@@ -450,35 +405,30 @@
         </w:tc>
       </w:tr>
       <w:tr>
-        <w:tblPrEx>
-          <w:tblCellMar>
-            <w:top w:w="0" w:type="dxa"/>
-            <w:left w:w="108" w:type="dxa"/>
-            <w:bottom w:w="0" w:type="dxa"/>
-            <w:right w:w="108" w:type="dxa"/>
-          </w:tblCellMar>
-        </w:tblPrEx>
-        <w:tc>
-          <w:p>
-            <w:pPr>
-              <w:jc w:val="left"/>
-            </w:pPr>
+        <w:tc>
+          <w:tcPr>
+            <w:tcW w:w="0" w:type="auto"/>
+          </w:tcPr>
+          <w:p>
             <w:r>
               <w:t>7</w:t>
             </w:r>
           </w:p>
         </w:tc>
         <w:tc>
-          <w:p>
-            <w:pPr>
-              <w:jc w:val="left"/>
-            </w:pPr>
+          <w:tcPr>
+            <w:tcW w:w="0" w:type="auto"/>
+          </w:tcPr>
+          <w:p>
             <w:r>
               <w:t>Каретная Вероника</w:t>
             </w:r>
           </w:p>
         </w:tc>
         <w:tc>
+          <w:tcPr>
+            <w:tcW w:w="0" w:type="auto"/>
+          </w:tcPr>
           <w:p>
             <w:pPr>
               <w:jc w:val="right"/>
@@ -490,35 +440,30 @@
         </w:tc>
       </w:tr>
       <w:tr>
-        <w:tblPrEx>
-          <w:tblCellMar>
-            <w:top w:w="0" w:type="dxa"/>
-            <w:left w:w="108" w:type="dxa"/>
-            <w:bottom w:w="0" w:type="dxa"/>
-            <w:right w:w="108" w:type="dxa"/>
-          </w:tblCellMar>
-        </w:tblPrEx>
-        <w:tc>
-          <w:p>
-            <w:pPr>
-              <w:jc w:val="left"/>
-            </w:pPr>
+        <w:tc>
+          <w:tcPr>
+            <w:tcW w:w="0" w:type="auto"/>
+          </w:tcPr>
+          <w:p>
             <w:r>
               <w:t>8</w:t>
             </w:r>
           </w:p>
         </w:tc>
         <w:tc>
-          <w:p>
-            <w:pPr>
-              <w:jc w:val="left"/>
-            </w:pPr>
+          <w:tcPr>
+            <w:tcW w:w="0" w:type="auto"/>
+          </w:tcPr>
+          <w:p>
             <w:r>
               <w:t>Федорова Ксения</w:t>
             </w:r>
           </w:p>
         </w:tc>
         <w:tc>
+          <w:tcPr>
+            <w:tcW w:w="0" w:type="auto"/>
+          </w:tcPr>
           <w:p>
             <w:pPr>
               <w:jc w:val="right"/>
@@ -530,35 +475,30 @@
         </w:tc>
       </w:tr>
       <w:tr>
-        <w:tblPrEx>
-          <w:tblCellMar>
-            <w:top w:w="0" w:type="dxa"/>
-            <w:left w:w="108" w:type="dxa"/>
-            <w:bottom w:w="0" w:type="dxa"/>
-            <w:right w:w="108" w:type="dxa"/>
-          </w:tblCellMar>
-        </w:tblPrEx>
-        <w:tc>
-          <w:p>
-            <w:pPr>
-              <w:jc w:val="left"/>
-            </w:pPr>
+        <w:tc>
+          <w:tcPr>
+            <w:tcW w:w="0" w:type="auto"/>
+          </w:tcPr>
+          <w:p>
             <w:r>
               <w:t>9</w:t>
             </w:r>
           </w:p>
         </w:tc>
         <w:tc>
-          <w:p>
-            <w:pPr>
-              <w:jc w:val="left"/>
-            </w:pPr>
+          <w:tcPr>
+            <w:tcW w:w="0" w:type="auto"/>
+          </w:tcPr>
+          <w:p>
             <w:r>
               <w:t>Ершова Татьяна</w:t>
             </w:r>
           </w:p>
         </w:tc>
         <w:tc>
+          <w:tcPr>
+            <w:tcW w:w="0" w:type="auto"/>
+          </w:tcPr>
           <w:p>
             <w:pPr>
               <w:jc w:val="right"/>
@@ -570,35 +510,30 @@
         </w:tc>
       </w:tr>
       <w:tr>
-        <w:tblPrEx>
-          <w:tblCellMar>
-            <w:top w:w="0" w:type="dxa"/>
-            <w:left w:w="108" w:type="dxa"/>
-            <w:bottom w:w="0" w:type="dxa"/>
-            <w:right w:w="108" w:type="dxa"/>
-          </w:tblCellMar>
-        </w:tblPrEx>
-        <w:tc>
-          <w:p>
-            <w:pPr>
-              <w:jc w:val="left"/>
-            </w:pPr>
+        <w:tc>
+          <w:tcPr>
+            <w:tcW w:w="0" w:type="auto"/>
+          </w:tcPr>
+          <w:p>
             <w:r>
               <w:t>10</w:t>
             </w:r>
           </w:p>
         </w:tc>
         <w:tc>
-          <w:p>
-            <w:pPr>
-              <w:jc w:val="left"/>
-            </w:pPr>
+          <w:tcPr>
+            <w:tcW w:w="0" w:type="auto"/>
+          </w:tcPr>
+          <w:p>
             <w:r>
               <w:t>Островский Виктор</w:t>
             </w:r>
           </w:p>
         </w:tc>
         <w:tc>
+          <w:tcPr>
+            <w:tcW w:w="0" w:type="auto"/>
+          </w:tcPr>
           <w:p>
             <w:pPr>
               <w:jc w:val="right"/>
@@ -610,35 +545,30 @@
         </w:tc>
       </w:tr>
       <w:tr>
-        <w:tblPrEx>
-          <w:tblCellMar>
-            <w:top w:w="0" w:type="dxa"/>
-            <w:left w:w="108" w:type="dxa"/>
-            <w:bottom w:w="0" w:type="dxa"/>
-            <w:right w:w="108" w:type="dxa"/>
-          </w:tblCellMar>
-        </w:tblPrEx>
-        <w:tc>
-          <w:p>
-            <w:pPr>
-              <w:jc w:val="left"/>
-            </w:pPr>
+        <w:tc>
+          <w:tcPr>
+            <w:tcW w:w="0" w:type="auto"/>
+          </w:tcPr>
+          <w:p>
             <w:r>
               <w:t>11</w:t>
             </w:r>
           </w:p>
         </w:tc>
         <w:tc>
-          <w:p>
-            <w:pPr>
-              <w:jc w:val="left"/>
-            </w:pPr>
+          <w:tcPr>
+            <w:tcW w:w="0" w:type="auto"/>
+          </w:tcPr>
+          <w:p>
             <w:r>
               <w:t>Демидова Алина</w:t>
             </w:r>
           </w:p>
         </w:tc>
         <w:tc>
+          <w:tcPr>
+            <w:tcW w:w="0" w:type="auto"/>
+          </w:tcPr>
           <w:p>
             <w:pPr>
               <w:jc w:val="right"/>
@@ -650,35 +580,35 @@
         </w:tc>
       </w:tr>
       <w:tr>
-        <w:tblPrEx>
-          <w:tblCellMar>
-            <w:top w:w="0" w:type="dxa"/>
-            <w:left w:w="108" w:type="dxa"/>
-            <w:bottom w:w="0" w:type="dxa"/>
-            <w:right w:w="108" w:type="dxa"/>
-          </w:tblCellMar>
-        </w:tblPrEx>
-        <w:tc>
-          <w:p>
-            <w:pPr>
-              <w:jc w:val="left"/>
-            </w:pPr>
+        <w:tc>
+          <w:tcPr>
+            <w:tcW w:w="0" w:type="auto"/>
+          </w:tcPr>
+          <w:p>
             <w:r>
               <w:t>12</w:t>
             </w:r>
           </w:p>
         </w:tc>
         <w:tc>
-          <w:p>
-            <w:pPr>
-              <w:jc w:val="left"/>
-            </w:pPr>
-            <w:r>
-              <w:t>Черняхович Дарья</w:t>
-            </w:r>
-          </w:p>
-        </w:tc>
-        <w:tc>
+          <w:tcPr>
+            <w:tcW w:w="0" w:type="auto"/>
+          </w:tcPr>
+          <w:p>
+            <w:proofErr w:type="spellStart"/>
+            <w:r>
+              <w:t>Черняхович</w:t>
+            </w:r>
+            <w:proofErr w:type="spellEnd"/>
+            <w:r>
+              <w:t xml:space="preserve"> Дарья</w:t>
+            </w:r>
+          </w:p>
+        </w:tc>
+        <w:tc>
+          <w:tcPr>
+            <w:tcW w:w="0" w:type="auto"/>
+          </w:tcPr>
           <w:p>
             <w:pPr>
               <w:jc w:val="right"/>
@@ -690,35 +620,30 @@
         </w:tc>
       </w:tr>
       <w:tr>
-        <w:tblPrEx>
-          <w:tblCellMar>
-            <w:top w:w="0" w:type="dxa"/>
-            <w:left w:w="108" w:type="dxa"/>
-            <w:bottom w:w="0" w:type="dxa"/>
-            <w:right w:w="108" w:type="dxa"/>
-          </w:tblCellMar>
-        </w:tblPrEx>
-        <w:tc>
-          <w:p>
-            <w:pPr>
-              <w:jc w:val="left"/>
-            </w:pPr>
+        <w:tc>
+          <w:tcPr>
+            <w:tcW w:w="0" w:type="auto"/>
+          </w:tcPr>
+          <w:p>
             <w:r>
               <w:t>13</w:t>
             </w:r>
           </w:p>
         </w:tc>
         <w:tc>
-          <w:p>
-            <w:pPr>
-              <w:jc w:val="left"/>
-            </w:pPr>
+          <w:tcPr>
+            <w:tcW w:w="0" w:type="auto"/>
+          </w:tcPr>
+          <w:p>
             <w:r>
               <w:t>Кудряшов Тимофей</w:t>
             </w:r>
           </w:p>
         </w:tc>
         <w:tc>
+          <w:tcPr>
+            <w:tcW w:w="0" w:type="auto"/>
+          </w:tcPr>
           <w:p>
             <w:pPr>
               <w:jc w:val="right"/>
@@ -730,35 +655,35 @@
         </w:tc>
       </w:tr>
       <w:tr>
-        <w:tblPrEx>
-          <w:tblCellMar>
-            <w:top w:w="0" w:type="dxa"/>
-            <w:left w:w="108" w:type="dxa"/>
-            <w:bottom w:w="0" w:type="dxa"/>
-            <w:right w:w="108" w:type="dxa"/>
-          </w:tblCellMar>
-        </w:tblPrEx>
-        <w:tc>
-          <w:p>
-            <w:pPr>
-              <w:jc w:val="left"/>
-            </w:pPr>
+        <w:tc>
+          <w:tcPr>
+            <w:tcW w:w="0" w:type="auto"/>
+          </w:tcPr>
+          <w:p>
             <w:r>
               <w:t>14</w:t>
             </w:r>
           </w:p>
         </w:tc>
         <w:tc>
-          <w:p>
-            <w:pPr>
-              <w:jc w:val="left"/>
-            </w:pPr>
-            <w:r>
-              <w:t>Меличева Алина</w:t>
-            </w:r>
-          </w:p>
-        </w:tc>
-        <w:tc>
+          <w:tcPr>
+            <w:tcW w:w="0" w:type="auto"/>
+          </w:tcPr>
+          <w:p>
+            <w:proofErr w:type="spellStart"/>
+            <w:r>
+              <w:t>Меличева</w:t>
+            </w:r>
+            <w:proofErr w:type="spellEnd"/>
+            <w:r>
+              <w:t xml:space="preserve"> Алина</w:t>
+            </w:r>
+          </w:p>
+        </w:tc>
+        <w:tc>
+          <w:tcPr>
+            <w:tcW w:w="0" w:type="auto"/>
+          </w:tcPr>
           <w:p>
             <w:pPr>
               <w:jc w:val="right"/>
@@ -770,35 +695,35 @@
         </w:tc>
       </w:tr>
       <w:tr>
-        <w:tblPrEx>
-          <w:tblCellMar>
-            <w:top w:w="0" w:type="dxa"/>
-            <w:left w:w="108" w:type="dxa"/>
-            <w:bottom w:w="0" w:type="dxa"/>
-            <w:right w:w="108" w:type="dxa"/>
-          </w:tblCellMar>
-        </w:tblPrEx>
-        <w:tc>
-          <w:p>
-            <w:pPr>
-              <w:jc w:val="left"/>
-            </w:pPr>
+        <w:tc>
+          <w:tcPr>
+            <w:tcW w:w="0" w:type="auto"/>
+          </w:tcPr>
+          <w:p>
             <w:r>
               <w:t>15</w:t>
             </w:r>
           </w:p>
         </w:tc>
         <w:tc>
-          <w:p>
-            <w:pPr>
-              <w:jc w:val="left"/>
-            </w:pPr>
-            <w:r>
-              <w:t>Богатушин Матвей</w:t>
-            </w:r>
-          </w:p>
-        </w:tc>
-        <w:tc>
+          <w:tcPr>
+            <w:tcW w:w="0" w:type="auto"/>
+          </w:tcPr>
+          <w:p>
+            <w:proofErr w:type="spellStart"/>
+            <w:r>
+              <w:t>Богатушин</w:t>
+            </w:r>
+            <w:proofErr w:type="spellEnd"/>
+            <w:r>
+              <w:t xml:space="preserve"> Матвей</w:t>
+            </w:r>
+          </w:p>
+        </w:tc>
+        <w:tc>
+          <w:tcPr>
+            <w:tcW w:w="0" w:type="auto"/>
+          </w:tcPr>
           <w:p>
             <w:pPr>
               <w:jc w:val="right"/>
@@ -810,35 +735,35 @@
         </w:tc>
       </w:tr>
       <w:tr>
-        <w:tblPrEx>
-          <w:tblCellMar>
-            <w:top w:w="0" w:type="dxa"/>
-            <w:left w:w="108" w:type="dxa"/>
-            <w:bottom w:w="0" w:type="dxa"/>
-            <w:right w:w="108" w:type="dxa"/>
-          </w:tblCellMar>
-        </w:tblPrEx>
-        <w:tc>
-          <w:p>
-            <w:pPr>
-              <w:jc w:val="left"/>
-            </w:pPr>
+        <w:tc>
+          <w:tcPr>
+            <w:tcW w:w="0" w:type="auto"/>
+          </w:tcPr>
+          <w:p>
             <w:r>
               <w:t>16</w:t>
             </w:r>
           </w:p>
         </w:tc>
         <w:tc>
-          <w:p>
-            <w:pPr>
-              <w:jc w:val="left"/>
-            </w:pPr>
-            <w:r>
-              <w:t>Скибицкий Роман</w:t>
-            </w:r>
-          </w:p>
-        </w:tc>
-        <w:tc>
+          <w:tcPr>
+            <w:tcW w:w="0" w:type="auto"/>
+          </w:tcPr>
+          <w:p>
+            <w:proofErr w:type="spellStart"/>
+            <w:r>
+              <w:t>Скибицкий</w:t>
+            </w:r>
+            <w:proofErr w:type="spellEnd"/>
+            <w:r>
+              <w:t xml:space="preserve"> Роман</w:t>
+            </w:r>
+          </w:p>
+        </w:tc>
+        <w:tc>
+          <w:tcPr>
+            <w:tcW w:w="0" w:type="auto"/>
+          </w:tcPr>
           <w:p>
             <w:pPr>
               <w:jc w:val="right"/>
@@ -850,35 +775,30 @@
         </w:tc>
       </w:tr>
       <w:tr>
-        <w:tblPrEx>
-          <w:tblCellMar>
-            <w:top w:w="0" w:type="dxa"/>
-            <w:left w:w="108" w:type="dxa"/>
-            <w:bottom w:w="0" w:type="dxa"/>
-            <w:right w:w="108" w:type="dxa"/>
-          </w:tblCellMar>
-        </w:tblPrEx>
-        <w:tc>
-          <w:p>
-            <w:pPr>
-              <w:jc w:val="left"/>
-            </w:pPr>
+        <w:tc>
+          <w:tcPr>
+            <w:tcW w:w="0" w:type="auto"/>
+          </w:tcPr>
+          <w:p>
             <w:r>
               <w:t>17</w:t>
             </w:r>
           </w:p>
         </w:tc>
         <w:tc>
-          <w:p>
-            <w:pPr>
-              <w:jc w:val="left"/>
-            </w:pPr>
+          <w:tcPr>
+            <w:tcW w:w="0" w:type="auto"/>
+          </w:tcPr>
+          <w:p>
             <w:r>
               <w:t>Рольник Софья</w:t>
             </w:r>
           </w:p>
         </w:tc>
         <w:tc>
+          <w:tcPr>
+            <w:tcW w:w="0" w:type="auto"/>
+          </w:tcPr>
           <w:p>
             <w:pPr>
               <w:jc w:val="right"/>
@@ -890,35 +810,30 @@
         </w:tc>
       </w:tr>
       <w:tr>
-        <w:tblPrEx>
-          <w:tblCellMar>
-            <w:top w:w="0" w:type="dxa"/>
-            <w:left w:w="108" w:type="dxa"/>
-            <w:bottom w:w="0" w:type="dxa"/>
-            <w:right w:w="108" w:type="dxa"/>
-          </w:tblCellMar>
-        </w:tblPrEx>
-        <w:tc>
-          <w:p>
-            <w:pPr>
-              <w:jc w:val="left"/>
-            </w:pPr>
+        <w:tc>
+          <w:tcPr>
+            <w:tcW w:w="0" w:type="auto"/>
+          </w:tcPr>
+          <w:p>
             <w:r>
               <w:t>18</w:t>
             </w:r>
           </w:p>
         </w:tc>
         <w:tc>
-          <w:p>
-            <w:pPr>
-              <w:jc w:val="left"/>
-            </w:pPr>
+          <w:tcPr>
+            <w:tcW w:w="0" w:type="auto"/>
+          </w:tcPr>
+          <w:p>
             <w:r>
               <w:t>Шишкина Алина</w:t>
             </w:r>
           </w:p>
         </w:tc>
         <w:tc>
+          <w:tcPr>
+            <w:tcW w:w="0" w:type="auto"/>
+          </w:tcPr>
           <w:p>
             <w:pPr>
               <w:jc w:val="right"/>
@@ -930,35 +845,35 @@
         </w:tc>
       </w:tr>
       <w:tr>
-        <w:tblPrEx>
-          <w:tblCellMar>
-            <w:top w:w="0" w:type="dxa"/>
-            <w:left w:w="108" w:type="dxa"/>
-            <w:bottom w:w="0" w:type="dxa"/>
-            <w:right w:w="108" w:type="dxa"/>
-          </w:tblCellMar>
-        </w:tblPrEx>
-        <w:tc>
-          <w:p>
-            <w:pPr>
-              <w:jc w:val="left"/>
-            </w:pPr>
+        <w:tc>
+          <w:tcPr>
+            <w:tcW w:w="0" w:type="auto"/>
+          </w:tcPr>
+          <w:p>
             <w:r>
               <w:t>19</w:t>
             </w:r>
           </w:p>
         </w:tc>
         <w:tc>
-          <w:p>
-            <w:pPr>
-              <w:jc w:val="left"/>
-            </w:pPr>
-            <w:r>
-              <w:t>Атамонов Андрей</w:t>
-            </w:r>
-          </w:p>
-        </w:tc>
-        <w:tc>
+          <w:tcPr>
+            <w:tcW w:w="0" w:type="auto"/>
+          </w:tcPr>
+          <w:p>
+            <w:proofErr w:type="spellStart"/>
+            <w:r>
+              <w:t>Атамонов</w:t>
+            </w:r>
+            <w:proofErr w:type="spellEnd"/>
+            <w:r>
+              <w:t xml:space="preserve"> Андрей</w:t>
+            </w:r>
+          </w:p>
+        </w:tc>
+        <w:tc>
+          <w:tcPr>
+            <w:tcW w:w="0" w:type="auto"/>
+          </w:tcPr>
           <w:p>
             <w:pPr>
               <w:jc w:val="right"/>
@@ -970,35 +885,30 @@
         </w:tc>
       </w:tr>
       <w:tr>
-        <w:tblPrEx>
-          <w:tblCellMar>
-            <w:top w:w="0" w:type="dxa"/>
-            <w:left w:w="108" w:type="dxa"/>
-            <w:bottom w:w="0" w:type="dxa"/>
-            <w:right w:w="108" w:type="dxa"/>
-          </w:tblCellMar>
-        </w:tblPrEx>
-        <w:tc>
-          <w:p>
-            <w:pPr>
-              <w:jc w:val="left"/>
-            </w:pPr>
+        <w:tc>
+          <w:tcPr>
+            <w:tcW w:w="0" w:type="auto"/>
+          </w:tcPr>
+          <w:p>
             <w:r>
               <w:t>20</w:t>
             </w:r>
           </w:p>
         </w:tc>
         <w:tc>
-          <w:p>
-            <w:pPr>
-              <w:jc w:val="left"/>
-            </w:pPr>
+          <w:tcPr>
+            <w:tcW w:w="0" w:type="auto"/>
+          </w:tcPr>
+          <w:p>
             <w:r>
               <w:t>Селезнева Алиса</w:t>
             </w:r>
           </w:p>
         </w:tc>
         <w:tc>
+          <w:tcPr>
+            <w:tcW w:w="0" w:type="auto"/>
+          </w:tcPr>
           <w:p>
             <w:pPr>
               <w:jc w:val="right"/>
@@ -1012,32 +922,22 @@
     </w:tbl>
     <w:p>
       <w:pPr>
-        <w:pStyle w:val="9"/>
+        <w:pStyle w:val="a5"/>
       </w:pPr>
       <w:r>
-        <w:br w:type="textWrapping"/>
-      </w:r>
-      <w:r>
-        <w:br w:type="textWrapping"/>
-      </w:r>
-      <w:r>
+        <w:br/>
+      </w:r>
+      <w:r>
+        <w:br/>
         <w:t>Всего аттестовано ____</w:t>
       </w:r>
       <w:r>
-        <w:rPr>
-          <w:rFonts w:hint="default"/>
-          <w:lang w:val="ru-RU"/>
-        </w:rPr>
         <w:t>2</w:t>
       </w:r>
       <w:r>
         <w:t>0_____ обучающихся. Из них по результатам аттестации: (Показатель результативности) ____</w:t>
       </w:r>
       <w:r>
-        <w:rPr>
-          <w:rFonts w:hint="default"/>
-          <w:lang w:val="ru-RU"/>
-        </w:rPr>
         <w:t>2</w:t>
       </w:r>
       <w:r>
@@ -1046,23 +946,20 @@
     </w:p>
     <w:p>
       <w:pPr>
-        <w:pStyle w:val="9"/>
+        <w:pStyle w:val="a5"/>
       </w:pPr>
       <w:r>
-        <w:br w:type="textWrapping"/>
-      </w:r>
-      <w:r>
-        <w:br w:type="textWrapping"/>
-      </w:r>
-      <w:r>
+        <w:br/>
+      </w:r>
+      <w:r>
+        <w:br/>
         <w:t>Подпись педагога</w:t>
       </w:r>
     </w:p>
     <w:sectPr>
       <w:pgSz w:w="12240" w:h="15840"/>
       <w:pgMar w:top="1235" w:right="1134" w:bottom="1134" w:left="1134" w:header="0" w:footer="0" w:gutter="0"/>
-      <w:pgNumType w:fmt="decimal"/>
-      <w:cols w:space="720" w:num="1"/>
+      <w:cols w:space="720"/>
       <w:formProt w:val="0"/>
       <w:docGrid w:linePitch="360" w:charSpace="-2458"/>
     </w:sectPr>
@@ -1071,197 +968,327 @@
 </file>
 
 <file path=word/styles.xml><?xml version="1.0" encoding="utf-8"?>
-<w:styles xmlns:mc="http://schemas.openxmlformats.org/markup-compatibility/2006" xmlns:o="urn:schemas-microsoft-com:office:office" xmlns:r="http://schemas.openxmlformats.org/officeDocument/2006/relationships" xmlns:m="http://schemas.openxmlformats.org/officeDocument/2006/math" xmlns:v="urn:schemas-microsoft-com:vml" xmlns:w="http://schemas.openxmlformats.org/wordprocessingml/2006/main" xmlns:w14="http://schemas.microsoft.com/office/word/2010/wordml" xmlns:w10="urn:schemas-microsoft-com:office:word" xmlns:sl="http://schemas.openxmlformats.org/schemaLibrary/2006/main" xmlns:wpsCustomData="http://www.wps.cn/officeDocument/2013/wpsCustomData" mc:Ignorable="w14">
+<w:styles xmlns:mc="http://schemas.openxmlformats.org/markup-compatibility/2006" xmlns:r="http://schemas.openxmlformats.org/officeDocument/2006/relationships" xmlns:w="http://schemas.openxmlformats.org/wordprocessingml/2006/main" xmlns:w14="http://schemas.microsoft.com/office/word/2010/wordml" xmlns:w15="http://schemas.microsoft.com/office/word/2012/wordml" xmlns:w16se="http://schemas.microsoft.com/office/word/2015/wordml/symex" mc:Ignorable="w14 w15 w16se">
   <w:docDefaults>
     <w:rPrDefault>
       <w:rPr>
-        <w:rFonts w:ascii="Liberation Serif" w:hAnsi="Liberation Serif" w:eastAsia="Noto Sans CJK SC" w:cs="Lohit Devanagari"/>
+        <w:rFonts w:ascii="Liberation Serif" w:eastAsia="Noto Sans CJK SC" w:hAnsi="Liberation Serif" w:cs="Lohit Devanagari"/>
+        <w:lang w:val="ru-RU" w:eastAsia="ru-RU" w:bidi="ar-SA"/>
       </w:rPr>
     </w:rPrDefault>
     <w:pPrDefault/>
   </w:docDefaults>
-  <w:latentStyles w:count="260" w:defQFormat="0" w:defUnhideWhenUsed="1" w:defSemiHidden="1" w:defUIPriority="99" w:defLockedState="0">
-    <w:lsdException w:qFormat="1" w:unhideWhenUsed="0" w:uiPriority="0" w:semiHidden="0" w:name="Normal"/>
-    <w:lsdException w:qFormat="1" w:unhideWhenUsed="0" w:uiPriority="0" w:semiHidden="0" w:name="heading 1"/>
-    <w:lsdException w:qFormat="1" w:uiPriority="0" w:semiHidden="0" w:name="heading 2"/>
-    <w:lsdException w:qFormat="1" w:uiPriority="0" w:name="heading 3"/>
-    <w:lsdException w:qFormat="1" w:uiPriority="0" w:name="heading 4"/>
-    <w:lsdException w:qFormat="1" w:uiPriority="0" w:name="heading 5"/>
-    <w:lsdException w:qFormat="1" w:uiPriority="0" w:name="heading 6"/>
-    <w:lsdException w:qFormat="1" w:uiPriority="0" w:name="heading 7"/>
-    <w:lsdException w:qFormat="1" w:uiPriority="0" w:name="heading 8"/>
-    <w:lsdException w:qFormat="1" w:uiPriority="0" w:name="heading 9"/>
-    <w:lsdException w:qFormat="1" w:unhideWhenUsed="0" w:uiPriority="0" w:semiHidden="0" w:name="index 1"/>
-    <w:lsdException w:unhideWhenUsed="0" w:uiPriority="0" w:semiHidden="0" w:name="index 2"/>
-    <w:lsdException w:unhideWhenUsed="0" w:uiPriority="0" w:semiHidden="0" w:name="index 3"/>
-    <w:lsdException w:unhideWhenUsed="0" w:uiPriority="0" w:semiHidden="0" w:name="index 4"/>
-    <w:lsdException w:unhideWhenUsed="0" w:uiPriority="0" w:semiHidden="0" w:name="index 5"/>
-    <w:lsdException w:unhideWhenUsed="0" w:uiPriority="0" w:semiHidden="0" w:name="index 6"/>
-    <w:lsdException w:unhideWhenUsed="0" w:uiPriority="0" w:semiHidden="0" w:name="index 7"/>
-    <w:lsdException w:unhideWhenUsed="0" w:uiPriority="0" w:semiHidden="0" w:name="index 8"/>
-    <w:lsdException w:unhideWhenUsed="0" w:uiPriority="0" w:semiHidden="0" w:name="index 9"/>
-    <w:lsdException w:unhideWhenUsed="0" w:uiPriority="0" w:semiHidden="0" w:name="toc 1"/>
-    <w:lsdException w:unhideWhenUsed="0" w:uiPriority="0" w:semiHidden="0" w:name="toc 2"/>
-    <w:lsdException w:unhideWhenUsed="0" w:uiPriority="0" w:semiHidden="0" w:name="toc 3"/>
-    <w:lsdException w:unhideWhenUsed="0" w:uiPriority="0" w:semiHidden="0" w:name="toc 4"/>
-    <w:lsdException w:unhideWhenUsed="0" w:uiPriority="0" w:semiHidden="0" w:name="toc 5"/>
-    <w:lsdException w:unhideWhenUsed="0" w:uiPriority="0" w:semiHidden="0" w:name="toc 6"/>
-    <w:lsdException w:unhideWhenUsed="0" w:uiPriority="0" w:semiHidden="0" w:name="toc 7"/>
-    <w:lsdException w:unhideWhenUsed="0" w:uiPriority="0" w:semiHidden="0" w:name="toc 8"/>
-    <w:lsdException w:unhideWhenUsed="0" w:uiPriority="0" w:semiHidden="0" w:name="toc 9"/>
-    <w:lsdException w:unhideWhenUsed="0" w:uiPriority="0" w:semiHidden="0" w:name="Normal Indent"/>
-    <w:lsdException w:unhideWhenUsed="0" w:uiPriority="0" w:semiHidden="0" w:name="footnote text"/>
-    <w:lsdException w:unhideWhenUsed="0" w:uiPriority="0" w:semiHidden="0" w:name="annotation text"/>
-    <w:lsdException w:qFormat="1" w:unhideWhenUsed="0" w:uiPriority="0" w:semiHidden="0" w:name="header"/>
-    <w:lsdException w:unhideWhenUsed="0" w:uiPriority="0" w:semiHidden="0" w:name="footer"/>
-    <w:lsdException w:qFormat="1" w:unhideWhenUsed="0" w:uiPriority="0" w:semiHidden="0" w:name="index heading"/>
-    <w:lsdException w:qFormat="1" w:unhideWhenUsed="0" w:uiPriority="0" w:semiHidden="0" w:name="caption"/>
-    <w:lsdException w:unhideWhenUsed="0" w:uiPriority="0" w:semiHidden="0" w:name="table of figures"/>
-    <w:lsdException w:unhideWhenUsed="0" w:uiPriority="0" w:semiHidden="0" w:name="envelope address"/>
-    <w:lsdException w:unhideWhenUsed="0" w:uiPriority="0" w:semiHidden="0" w:name="envelope return"/>
-    <w:lsdException w:unhideWhenUsed="0" w:uiPriority="0" w:semiHidden="0" w:name="footnote reference"/>
-    <w:lsdException w:unhideWhenUsed="0" w:uiPriority="0" w:semiHidden="0" w:name="annotation reference"/>
-    <w:lsdException w:unhideWhenUsed="0" w:uiPriority="0" w:semiHidden="0" w:name="line number"/>
-    <w:lsdException w:unhideWhenUsed="0" w:uiPriority="0" w:semiHidden="0" w:name="page number"/>
-    <w:lsdException w:unhideWhenUsed="0" w:uiPriority="0" w:semiHidden="0" w:name="endnote reference"/>
-    <w:lsdException w:unhideWhenUsed="0" w:uiPriority="0" w:semiHidden="0" w:name="endnote text"/>
-    <w:lsdException w:unhideWhenUsed="0" w:uiPriority="0" w:semiHidden="0" w:name="table of authorities"/>
-    <w:lsdException w:unhideWhenUsed="0" w:uiPriority="0" w:semiHidden="0" w:name="macro"/>
-    <w:lsdException w:unhideWhenUsed="0" w:uiPriority="0" w:semiHidden="0" w:name="toa heading"/>
-    <w:lsdException w:qFormat="1" w:unhideWhenUsed="0" w:uiPriority="0" w:semiHidden="0" w:name="List"/>
-    <w:lsdException w:unhideWhenUsed="0" w:uiPriority="0" w:semiHidden="0" w:name="List Bullet"/>
-    <w:lsdException w:unhideWhenUsed="0" w:uiPriority="0" w:semiHidden="0" w:name="List Number"/>
-    <w:lsdException w:unhideWhenUsed="0" w:uiPriority="0" w:semiHidden="0" w:name="List 2"/>
-    <w:lsdException w:unhideWhenUsed="0" w:uiPriority="0" w:semiHidden="0" w:name="List 3"/>
-    <w:lsdException w:unhideWhenUsed="0" w:uiPriority="0" w:semiHidden="0" w:name="List 4"/>
-    <w:lsdException w:unhideWhenUsed="0" w:uiPriority="0" w:semiHidden="0" w:name="List 5"/>
-    <w:lsdException w:unhideWhenUsed="0" w:uiPriority="0" w:semiHidden="0" w:name="List Bullet 2"/>
-    <w:lsdException w:unhideWhenUsed="0" w:uiPriority="0" w:semiHidden="0" w:name="List Bullet 3"/>
-    <w:lsdException w:unhideWhenUsed="0" w:uiPriority="0" w:semiHidden="0" w:name="List Bullet 4"/>
-    <w:lsdException w:unhideWhenUsed="0" w:uiPriority="0" w:semiHidden="0" w:name="List Bullet 5"/>
-    <w:lsdException w:unhideWhenUsed="0" w:uiPriority="0" w:semiHidden="0" w:name="List Number 2"/>
-    <w:lsdException w:unhideWhenUsed="0" w:uiPriority="0" w:semiHidden="0" w:name="List Number 3"/>
-    <w:lsdException w:unhideWhenUsed="0" w:uiPriority="0" w:semiHidden="0" w:name="List Number 4"/>
-    <w:lsdException w:unhideWhenUsed="0" w:uiPriority="0" w:semiHidden="0" w:name="List Number 5"/>
-    <w:lsdException w:qFormat="1" w:unhideWhenUsed="0" w:uiPriority="0" w:semiHidden="0" w:name="Title"/>
-    <w:lsdException w:unhideWhenUsed="0" w:uiPriority="0" w:semiHidden="0" w:name="Closing"/>
-    <w:lsdException w:unhideWhenUsed="0" w:uiPriority="0" w:semiHidden="0" w:name="Signature"/>
-    <w:lsdException w:qFormat="1" w:unhideWhenUsed="0" w:uiPriority="0" w:semiHidden="0" w:name="Default Paragraph Font"/>
-    <w:lsdException w:qFormat="1" w:unhideWhenUsed="0" w:uiPriority="0" w:semiHidden="0" w:name="Body Text"/>
-    <w:lsdException w:unhideWhenUsed="0" w:uiPriority="0" w:semiHidden="0" w:name="Body Text Indent"/>
-    <w:lsdException w:unhideWhenUsed="0" w:uiPriority="0" w:semiHidden="0" w:name="List Continue"/>
-    <w:lsdException w:unhideWhenUsed="0" w:uiPriority="0" w:semiHidden="0" w:name="List Continue 2"/>
-    <w:lsdException w:unhideWhenUsed="0" w:uiPriority="0" w:semiHidden="0" w:name="List Continue 3"/>
-    <w:lsdException w:unhideWhenUsed="0" w:uiPriority="0" w:semiHidden="0" w:name="List Continue 4"/>
-    <w:lsdException w:unhideWhenUsed="0" w:uiPriority="0" w:semiHidden="0" w:name="List Continue 5"/>
-    <w:lsdException w:unhideWhenUsed="0" w:uiPriority="0" w:semiHidden="0" w:name="Message Header"/>
-    <w:lsdException w:qFormat="1" w:unhideWhenUsed="0" w:uiPriority="0" w:semiHidden="0" w:name="Subtitle"/>
-    <w:lsdException w:unhideWhenUsed="0" w:uiPriority="0" w:semiHidden="0" w:name="Salutation"/>
-    <w:lsdException w:unhideWhenUsed="0" w:uiPriority="0" w:semiHidden="0" w:name="Date"/>
-    <w:lsdException w:unhideWhenUsed="0" w:uiPriority="0" w:semiHidden="0" w:name="Body Text First Indent"/>
-    <w:lsdException w:unhideWhenUsed="0" w:uiPriority="0" w:semiHidden="0" w:name="Body Text First Indent 2"/>
-    <w:lsdException w:unhideWhenUsed="0" w:uiPriority="0" w:semiHidden="0" w:name="Note Heading"/>
-    <w:lsdException w:unhideWhenUsed="0" w:uiPriority="0" w:semiHidden="0" w:name="Body Text 2"/>
-    <w:lsdException w:unhideWhenUsed="0" w:uiPriority="0" w:semiHidden="0" w:name="Body Text 3"/>
-    <w:lsdException w:unhideWhenUsed="0" w:uiPriority="0" w:semiHidden="0" w:name="Body Text Indent 2"/>
-    <w:lsdException w:unhideWhenUsed="0" w:uiPriority="0" w:semiHidden="0" w:name="Body Text Indent 3"/>
-    <w:lsdException w:unhideWhenUsed="0" w:uiPriority="0" w:semiHidden="0" w:name="Block Text"/>
-    <w:lsdException w:unhideWhenUsed="0" w:uiPriority="0" w:semiHidden="0" w:name="Hyperlink"/>
-    <w:lsdException w:unhideWhenUsed="0" w:uiPriority="0" w:semiHidden="0" w:name="FollowedHyperlink"/>
-    <w:lsdException w:qFormat="1" w:unhideWhenUsed="0" w:uiPriority="0" w:semiHidden="0" w:name="Strong"/>
-    <w:lsdException w:qFormat="1" w:unhideWhenUsed="0" w:uiPriority="0" w:semiHidden="0" w:name="Emphasis"/>
-    <w:lsdException w:unhideWhenUsed="0" w:uiPriority="0" w:semiHidden="0" w:name="Document Map"/>
-    <w:lsdException w:unhideWhenUsed="0" w:uiPriority="0" w:semiHidden="0" w:name="Plain Text"/>
-    <w:lsdException w:unhideWhenUsed="0" w:uiPriority="0" w:semiHidden="0" w:name="E-mail Signature"/>
-    <w:lsdException w:unhideWhenUsed="0" w:uiPriority="0" w:semiHidden="0" w:name="Normal (Web)"/>
-    <w:lsdException w:unhideWhenUsed="0" w:uiPriority="0" w:semiHidden="0" w:name="HTML Acronym"/>
-    <w:lsdException w:unhideWhenUsed="0" w:uiPriority="0" w:semiHidden="0" w:name="HTML Address"/>
-    <w:lsdException w:unhideWhenUsed="0" w:uiPriority="0" w:semiHidden="0" w:name="HTML Cite"/>
-    <w:lsdException w:unhideWhenUsed="0" w:uiPriority="0" w:semiHidden="0" w:name="HTML Code"/>
-    <w:lsdException w:unhideWhenUsed="0" w:uiPriority="0" w:semiHidden="0" w:name="HTML Definition"/>
-    <w:lsdException w:unhideWhenUsed="0" w:uiPriority="0" w:semiHidden="0" w:name="HTML Keyboard"/>
-    <w:lsdException w:unhideWhenUsed="0" w:uiPriority="0" w:semiHidden="0" w:name="HTML Preformatted"/>
-    <w:lsdException w:unhideWhenUsed="0" w:uiPriority="0" w:semiHidden="0" w:name="HTML Sample"/>
-    <w:lsdException w:unhideWhenUsed="0" w:uiPriority="0" w:semiHidden="0" w:name="HTML Typewriter"/>
-    <w:lsdException w:unhideWhenUsed="0" w:uiPriority="0" w:semiHidden="0" w:name="HTML Variable"/>
-    <w:lsdException w:qFormat="1" w:unhideWhenUsed="0" w:uiPriority="0" w:name="Normal Table"/>
-    <w:lsdException w:unhideWhenUsed="0" w:uiPriority="0" w:semiHidden="0" w:name="annotation subject"/>
-    <w:lsdException w:unhideWhenUsed="0" w:uiPriority="0" w:semiHidden="0" w:name="Table Simple 1"/>
-    <w:lsdException w:unhideWhenUsed="0" w:uiPriority="0" w:semiHidden="0" w:name="Table Simple 2"/>
-    <w:lsdException w:unhideWhenUsed="0" w:uiPriority="0" w:semiHidden="0" w:name="Table Simple 3"/>
-    <w:lsdException w:unhideWhenUsed="0" w:uiPriority="0" w:semiHidden="0" w:name="Table Classic 1"/>
-    <w:lsdException w:unhideWhenUsed="0" w:uiPriority="0" w:semiHidden="0" w:name="Table Classic 2"/>
-    <w:lsdException w:unhideWhenUsed="0" w:uiPriority="0" w:semiHidden="0" w:name="Table Classic 3"/>
-    <w:lsdException w:unhideWhenUsed="0" w:uiPriority="0" w:semiHidden="0" w:name="Table Classic 4"/>
-    <w:lsdException w:unhideWhenUsed="0" w:uiPriority="0" w:semiHidden="0" w:name="Table Colorful 1"/>
-    <w:lsdException w:unhideWhenUsed="0" w:uiPriority="0" w:semiHidden="0" w:name="Table Colorful 2"/>
-    <w:lsdException w:unhideWhenUsed="0" w:uiPriority="0" w:semiHidden="0" w:name="Table Colorful 3"/>
-    <w:lsdException w:unhideWhenUsed="0" w:uiPriority="0" w:semiHidden="0" w:name="Table Columns 1"/>
-    <w:lsdException w:unhideWhenUsed="0" w:uiPriority="0" w:semiHidden="0" w:name="Table Columns 2"/>
-    <w:lsdException w:unhideWhenUsed="0" w:uiPriority="0" w:semiHidden="0" w:name="Table Columns 3"/>
-    <w:lsdException w:unhideWhenUsed="0" w:uiPriority="0" w:semiHidden="0" w:name="Table Columns 4"/>
-    <w:lsdException w:unhideWhenUsed="0" w:uiPriority="0" w:semiHidden="0" w:name="Table Columns 5"/>
-    <w:lsdException w:unhideWhenUsed="0" w:uiPriority="0" w:semiHidden="0" w:name="Table Grid 1"/>
-    <w:lsdException w:unhideWhenUsed="0" w:uiPriority="0" w:semiHidden="0" w:name="Table Grid 2"/>
-    <w:lsdException w:unhideWhenUsed="0" w:uiPriority="0" w:semiHidden="0" w:name="Table Grid 3"/>
-    <w:lsdException w:unhideWhenUsed="0" w:uiPriority="0" w:semiHidden="0" w:name="Table Grid 4"/>
-    <w:lsdException w:unhideWhenUsed="0" w:uiPriority="0" w:semiHidden="0" w:name="Table Grid 5"/>
-    <w:lsdException w:unhideWhenUsed="0" w:uiPriority="0" w:semiHidden="0" w:name="Table Grid 6"/>
-    <w:lsdException w:unhideWhenUsed="0" w:uiPriority="0" w:semiHidden="0" w:name="Table Grid 7"/>
-    <w:lsdException w:unhideWhenUsed="0" w:uiPriority="0" w:semiHidden="0" w:name="Table Grid 8"/>
-    <w:lsdException w:unhideWhenUsed="0" w:uiPriority="0" w:semiHidden="0" w:name="Table List 1"/>
-    <w:lsdException w:unhideWhenUsed="0" w:uiPriority="0" w:semiHidden="0" w:name="Table List 2"/>
-    <w:lsdException w:unhideWhenUsed="0" w:uiPriority="0" w:semiHidden="0" w:name="Table List 3"/>
-    <w:lsdException w:unhideWhenUsed="0" w:uiPriority="0" w:semiHidden="0" w:name="Table List 4"/>
-    <w:lsdException w:unhideWhenUsed="0" w:uiPriority="0" w:semiHidden="0" w:name="Table List 5"/>
-    <w:lsdException w:unhideWhenUsed="0" w:uiPriority="0" w:semiHidden="0" w:name="Table List 6"/>
-    <w:lsdException w:unhideWhenUsed="0" w:uiPriority="0" w:semiHidden="0" w:name="Table List 7"/>
-    <w:lsdException w:unhideWhenUsed="0" w:uiPriority="0" w:semiHidden="0" w:name="Table List 8"/>
-    <w:lsdException w:unhideWhenUsed="0" w:uiPriority="0" w:semiHidden="0" w:name="Table 3D effects 1"/>
-    <w:lsdException w:unhideWhenUsed="0" w:uiPriority="0" w:semiHidden="0" w:name="Table 3D effects 2"/>
-    <w:lsdException w:unhideWhenUsed="0" w:uiPriority="0" w:semiHidden="0" w:name="Table 3D effects 3"/>
-    <w:lsdException w:unhideWhenUsed="0" w:uiPriority="0" w:semiHidden="0" w:name="Table Contemporary"/>
-    <w:lsdException w:unhideWhenUsed="0" w:uiPriority="0" w:semiHidden="0" w:name="Table Elegant"/>
-    <w:lsdException w:unhideWhenUsed="0" w:uiPriority="0" w:semiHidden="0" w:name="Table Professional"/>
-    <w:lsdException w:unhideWhenUsed="0" w:uiPriority="0" w:semiHidden="0" w:name="Table Subtle 1"/>
-    <w:lsdException w:unhideWhenUsed="0" w:uiPriority="0" w:semiHidden="0" w:name="Table Subtle 2"/>
-    <w:lsdException w:unhideWhenUsed="0" w:uiPriority="0" w:semiHidden="0" w:name="Table Web 1"/>
-    <w:lsdException w:unhideWhenUsed="0" w:uiPriority="0" w:semiHidden="0" w:name="Table Web 2"/>
-    <w:lsdException w:unhideWhenUsed="0" w:uiPriority="0" w:semiHidden="0" w:name="Table Web 3"/>
-    <w:lsdException w:unhideWhenUsed="0" w:uiPriority="0" w:semiHidden="0" w:name="Balloon Text"/>
-    <w:lsdException w:unhideWhenUsed="0" w:uiPriority="0" w:semiHidden="0" w:name="Table Grid"/>
-    <w:lsdException w:unhideWhenUsed="0" w:uiPriority="0" w:semiHidden="0" w:name="Table Theme"/>
+  <w:latentStyles w:defLockedState="0" w:defUIPriority="0" w:defSemiHidden="0" w:defUnhideWhenUsed="0" w:defQFormat="0" w:count="371">
+    <w:lsdException w:name="Normal" w:qFormat="1"/>
+    <w:lsdException w:name="heading 1" w:qFormat="1"/>
+    <w:lsdException w:name="heading 2" w:unhideWhenUsed="1" w:qFormat="1"/>
+    <w:lsdException w:name="heading 3" w:semiHidden="1" w:unhideWhenUsed="1" w:qFormat="1"/>
+    <w:lsdException w:name="heading 4" w:semiHidden="1" w:unhideWhenUsed="1" w:qFormat="1"/>
+    <w:lsdException w:name="heading 5" w:semiHidden="1" w:unhideWhenUsed="1" w:qFormat="1"/>
+    <w:lsdException w:name="heading 6" w:semiHidden="1" w:unhideWhenUsed="1" w:qFormat="1"/>
+    <w:lsdException w:name="heading 7" w:semiHidden="1" w:unhideWhenUsed="1" w:qFormat="1"/>
+    <w:lsdException w:name="heading 8" w:semiHidden="1" w:unhideWhenUsed="1" w:qFormat="1"/>
+    <w:lsdException w:name="heading 9" w:semiHidden="1" w:unhideWhenUsed="1" w:qFormat="1"/>
+    <w:lsdException w:name="index 1" w:qFormat="1"/>
+    <w:lsdException w:name="header" w:qFormat="1"/>
+    <w:lsdException w:name="index heading" w:qFormat="1"/>
+    <w:lsdException w:name="caption" w:qFormat="1"/>
+    <w:lsdException w:name="List" w:qFormat="1"/>
+    <w:lsdException w:name="Title" w:qFormat="1"/>
+    <w:lsdException w:name="Default Paragraph Font" w:qFormat="1"/>
+    <w:lsdException w:name="Body Text" w:qFormat="1"/>
+    <w:lsdException w:name="Subtitle" w:qFormat="1"/>
+    <w:lsdException w:name="Strong" w:qFormat="1"/>
+    <w:lsdException w:name="Emphasis" w:qFormat="1"/>
+    <w:lsdException w:name="HTML Top of Form" w:semiHidden="1" w:uiPriority="99" w:unhideWhenUsed="1"/>
+    <w:lsdException w:name="HTML Bottom of Form" w:semiHidden="1" w:uiPriority="99" w:unhideWhenUsed="1"/>
+    <w:lsdException w:name="Normal Table" w:semiHidden="1" w:unhideWhenUsed="1" w:qFormat="1"/>
+    <w:lsdException w:name="No List" w:semiHidden="1" w:uiPriority="99" w:unhideWhenUsed="1"/>
+    <w:lsdException w:name="Outline List 1" w:semiHidden="1" w:uiPriority="99" w:unhideWhenUsed="1"/>
+    <w:lsdException w:name="Outline List 2" w:semiHidden="1" w:uiPriority="99" w:unhideWhenUsed="1"/>
+    <w:lsdException w:name="Outline List 3" w:semiHidden="1" w:uiPriority="99" w:unhideWhenUsed="1"/>
+    <w:lsdException w:name="Table Simple 1" w:semiHidden="1" w:unhideWhenUsed="1"/>
+    <w:lsdException w:name="Table Simple 2" w:semiHidden="1" w:unhideWhenUsed="1"/>
+    <w:lsdException w:name="Table Simple 3" w:semiHidden="1" w:unhideWhenUsed="1"/>
+    <w:lsdException w:name="Table Classic 1" w:semiHidden="1" w:unhideWhenUsed="1"/>
+    <w:lsdException w:name="Table Classic 2" w:semiHidden="1" w:unhideWhenUsed="1"/>
+    <w:lsdException w:name="Table Classic 3" w:semiHidden="1" w:unhideWhenUsed="1"/>
+    <w:lsdException w:name="Table Classic 4" w:semiHidden="1" w:unhideWhenUsed="1"/>
+    <w:lsdException w:name="Table Colorful 1" w:semiHidden="1" w:unhideWhenUsed="1"/>
+    <w:lsdException w:name="Table Colorful 2" w:semiHidden="1" w:unhideWhenUsed="1"/>
+    <w:lsdException w:name="Table Colorful 3" w:semiHidden="1" w:unhideWhenUsed="1"/>
+    <w:lsdException w:name="Table Columns 1" w:semiHidden="1" w:unhideWhenUsed="1"/>
+    <w:lsdException w:name="Table Columns 2" w:semiHidden="1" w:unhideWhenUsed="1"/>
+    <w:lsdException w:name="Table Columns 3" w:semiHidden="1" w:unhideWhenUsed="1"/>
+    <w:lsdException w:name="Table Columns 4" w:semiHidden="1" w:unhideWhenUsed="1"/>
+    <w:lsdException w:name="Table Columns 5" w:semiHidden="1" w:unhideWhenUsed="1"/>
+    <w:lsdException w:name="Table Grid 1" w:semiHidden="1" w:unhideWhenUsed="1"/>
+    <w:lsdException w:name="Table Grid 2" w:semiHidden="1" w:unhideWhenUsed="1"/>
+    <w:lsdException w:name="Table Grid 3" w:semiHidden="1" w:unhideWhenUsed="1"/>
+    <w:lsdException w:name="Table Grid 4" w:semiHidden="1" w:unhideWhenUsed="1"/>
+    <w:lsdException w:name="Table Grid 5" w:semiHidden="1" w:unhideWhenUsed="1"/>
+    <w:lsdException w:name="Table Grid 6" w:semiHidden="1" w:unhideWhenUsed="1"/>
+    <w:lsdException w:name="Table Grid 7" w:semiHidden="1" w:unhideWhenUsed="1"/>
+    <w:lsdException w:name="Table Grid 8" w:semiHidden="1" w:unhideWhenUsed="1"/>
+    <w:lsdException w:name="Table List 1" w:semiHidden="1" w:unhideWhenUsed="1"/>
+    <w:lsdException w:name="Table List 2" w:semiHidden="1" w:unhideWhenUsed="1"/>
+    <w:lsdException w:name="Table List 3" w:semiHidden="1" w:unhideWhenUsed="1"/>
+    <w:lsdException w:name="Table List 4" w:semiHidden="1" w:unhideWhenUsed="1"/>
+    <w:lsdException w:name="Table List 5" w:semiHidden="1" w:unhideWhenUsed="1"/>
+    <w:lsdException w:name="Table List 6" w:semiHidden="1" w:unhideWhenUsed="1"/>
+    <w:lsdException w:name="Table List 7" w:semiHidden="1" w:unhideWhenUsed="1"/>
+    <w:lsdException w:name="Table List 8" w:semiHidden="1" w:unhideWhenUsed="1"/>
+    <w:lsdException w:name="Table 3D effects 1" w:semiHidden="1" w:unhideWhenUsed="1"/>
+    <w:lsdException w:name="Table 3D effects 2" w:semiHidden="1" w:unhideWhenUsed="1"/>
+    <w:lsdException w:name="Table 3D effects 3" w:semiHidden="1" w:unhideWhenUsed="1"/>
+    <w:lsdException w:name="Table Contemporary" w:semiHidden="1" w:unhideWhenUsed="1"/>
+    <w:lsdException w:name="Table Elegant" w:semiHidden="1" w:unhideWhenUsed="1"/>
+    <w:lsdException w:name="Table Professional" w:semiHidden="1" w:unhideWhenUsed="1"/>
+    <w:lsdException w:name="Table Subtle 1" w:semiHidden="1" w:unhideWhenUsed="1"/>
+    <w:lsdException w:name="Table Subtle 2" w:semiHidden="1" w:unhideWhenUsed="1"/>
+    <w:lsdException w:name="Table Web 1" w:semiHidden="1" w:unhideWhenUsed="1"/>
+    <w:lsdException w:name="Table Web 2" w:semiHidden="1" w:unhideWhenUsed="1"/>
+    <w:lsdException w:name="Table Web 3" w:semiHidden="1" w:unhideWhenUsed="1"/>
+    <w:lsdException w:name="Table Grid" w:semiHidden="1" w:unhideWhenUsed="1"/>
+    <w:lsdException w:name="Table Theme" w:semiHidden="1" w:unhideWhenUsed="1"/>
+    <w:lsdException w:name="Placeholder Text" w:semiHidden="1" w:uiPriority="99"/>
+    <w:lsdException w:name="No Spacing" w:uiPriority="99"/>
+    <w:lsdException w:name="Light Shading" w:uiPriority="99"/>
+    <w:lsdException w:name="Light List" w:uiPriority="99"/>
+    <w:lsdException w:name="Light Grid" w:uiPriority="99"/>
+    <w:lsdException w:name="Medium Shading 1" w:uiPriority="99"/>
+    <w:lsdException w:name="Medium Shading 2" w:uiPriority="99"/>
+    <w:lsdException w:name="Medium List 1" w:uiPriority="99"/>
+    <w:lsdException w:name="Medium List 2" w:uiPriority="99"/>
+    <w:lsdException w:name="Medium Grid 1" w:uiPriority="99"/>
+    <w:lsdException w:name="Medium Grid 2" w:uiPriority="99"/>
+    <w:lsdException w:name="Medium Grid 3" w:uiPriority="99"/>
+    <w:lsdException w:name="Dark List" w:uiPriority="99"/>
+    <w:lsdException w:name="Colorful Shading" w:uiPriority="99"/>
+    <w:lsdException w:name="Colorful List" w:uiPriority="99"/>
+    <w:lsdException w:name="Colorful Grid" w:uiPriority="99"/>
+    <w:lsdException w:name="Light Shading Accent 1" w:uiPriority="99"/>
+    <w:lsdException w:name="Light List Accent 1" w:uiPriority="99"/>
+    <w:lsdException w:name="Light Grid Accent 1" w:uiPriority="99"/>
+    <w:lsdException w:name="Medium Shading 1 Accent 1" w:uiPriority="99"/>
+    <w:lsdException w:name="Medium Shading 2 Accent 1" w:uiPriority="99"/>
+    <w:lsdException w:name="Medium List 1 Accent 1" w:uiPriority="99"/>
+    <w:lsdException w:name="Revision" w:semiHidden="1" w:uiPriority="99"/>
+    <w:lsdException w:name="List Paragraph" w:uiPriority="99"/>
+    <w:lsdException w:name="Quote" w:uiPriority="99"/>
+    <w:lsdException w:name="Intense Quote" w:uiPriority="99"/>
+    <w:lsdException w:name="Medium List 2 Accent 1" w:uiPriority="99"/>
+    <w:lsdException w:name="Medium Grid 1 Accent 1" w:uiPriority="99"/>
+    <w:lsdException w:name="Medium Grid 2 Accent 1" w:uiPriority="99"/>
+    <w:lsdException w:name="Medium Grid 3 Accent 1" w:uiPriority="99"/>
+    <w:lsdException w:name="Dark List Accent 1" w:uiPriority="99"/>
+    <w:lsdException w:name="Colorful Shading Accent 1" w:uiPriority="99"/>
+    <w:lsdException w:name="Colorful List Accent 1" w:uiPriority="99"/>
+    <w:lsdException w:name="Colorful Grid Accent 1" w:uiPriority="99"/>
+    <w:lsdException w:name="Light Shading Accent 2" w:uiPriority="99"/>
+    <w:lsdException w:name="Light List Accent 2" w:uiPriority="99"/>
+    <w:lsdException w:name="Light Grid Accent 2" w:uiPriority="99"/>
+    <w:lsdException w:name="Medium Shading 1 Accent 2" w:uiPriority="99"/>
+    <w:lsdException w:name="Medium Shading 2 Accent 2" w:uiPriority="99"/>
+    <w:lsdException w:name="Medium List 1 Accent 2" w:uiPriority="99"/>
+    <w:lsdException w:name="Medium List 2 Accent 2" w:uiPriority="99"/>
+    <w:lsdException w:name="Medium Grid 1 Accent 2" w:uiPriority="99"/>
+    <w:lsdException w:name="Medium Grid 2 Accent 2" w:uiPriority="99"/>
+    <w:lsdException w:name="Medium Grid 3 Accent 2" w:uiPriority="99"/>
+    <w:lsdException w:name="Dark List Accent 2" w:uiPriority="99"/>
+    <w:lsdException w:name="Colorful Shading Accent 2" w:uiPriority="99"/>
+    <w:lsdException w:name="Colorful List Accent 2" w:uiPriority="99"/>
+    <w:lsdException w:name="Colorful Grid Accent 2" w:uiPriority="99"/>
+    <w:lsdException w:name="Light Shading Accent 3" w:uiPriority="99"/>
+    <w:lsdException w:name="Light List Accent 3" w:uiPriority="99"/>
+    <w:lsdException w:name="Light Grid Accent 3" w:uiPriority="99"/>
+    <w:lsdException w:name="Medium Shading 1 Accent 3" w:uiPriority="99"/>
+    <w:lsdException w:name="Medium Shading 2 Accent 3" w:uiPriority="99"/>
+    <w:lsdException w:name="Medium List 1 Accent 3" w:uiPriority="99"/>
+    <w:lsdException w:name="Medium List 2 Accent 3" w:uiPriority="99"/>
+    <w:lsdException w:name="Medium Grid 1 Accent 3" w:uiPriority="99"/>
+    <w:lsdException w:name="Medium Grid 2 Accent 3" w:uiPriority="99"/>
+    <w:lsdException w:name="Medium Grid 3 Accent 3" w:uiPriority="99"/>
+    <w:lsdException w:name="Dark List Accent 3" w:uiPriority="99"/>
+    <w:lsdException w:name="Colorful Shading Accent 3" w:uiPriority="99"/>
+    <w:lsdException w:name="Colorful List Accent 3" w:uiPriority="99"/>
+    <w:lsdException w:name="Colorful Grid Accent 3" w:uiPriority="99"/>
+    <w:lsdException w:name="Light Shading Accent 4" w:uiPriority="99"/>
+    <w:lsdException w:name="Light List Accent 4" w:uiPriority="99"/>
+    <w:lsdException w:name="Light Grid Accent 4" w:uiPriority="99"/>
+    <w:lsdException w:name="Medium Shading 1 Accent 4" w:uiPriority="99"/>
+    <w:lsdException w:name="Medium Shading 2 Accent 4" w:uiPriority="99"/>
+    <w:lsdException w:name="Medium List 1 Accent 4" w:uiPriority="99"/>
+    <w:lsdException w:name="Medium List 2 Accent 4" w:uiPriority="99"/>
+    <w:lsdException w:name="Medium Grid 1 Accent 4" w:uiPriority="99"/>
+    <w:lsdException w:name="Medium Grid 2 Accent 4" w:uiPriority="99"/>
+    <w:lsdException w:name="Medium Grid 3 Accent 4" w:uiPriority="99"/>
+    <w:lsdException w:name="Dark List Accent 4" w:uiPriority="99"/>
+    <w:lsdException w:name="Colorful Shading Accent 4" w:uiPriority="99"/>
+    <w:lsdException w:name="Colorful List Accent 4" w:uiPriority="99"/>
+    <w:lsdException w:name="Colorful Grid Accent 4" w:uiPriority="99"/>
+    <w:lsdException w:name="Light Shading Accent 5" w:uiPriority="99"/>
+    <w:lsdException w:name="Light List Accent 5" w:uiPriority="99"/>
+    <w:lsdException w:name="Light Grid Accent 5" w:uiPriority="99"/>
+    <w:lsdException w:name="Medium Shading 1 Accent 5" w:uiPriority="99"/>
+    <w:lsdException w:name="Medium Shading 2 Accent 5" w:uiPriority="99"/>
+    <w:lsdException w:name="Medium List 1 Accent 5" w:uiPriority="99"/>
+    <w:lsdException w:name="Medium List 2 Accent 5" w:uiPriority="99"/>
+    <w:lsdException w:name="Medium Grid 1 Accent 5" w:uiPriority="99"/>
+    <w:lsdException w:name="Medium Grid 2 Accent 5" w:uiPriority="99"/>
+    <w:lsdException w:name="Medium Grid 3 Accent 5" w:uiPriority="99"/>
+    <w:lsdException w:name="Dark List Accent 5" w:uiPriority="99"/>
+    <w:lsdException w:name="Colorful Shading Accent 5" w:uiPriority="99"/>
+    <w:lsdException w:name="Colorful List Accent 5" w:uiPriority="99"/>
+    <w:lsdException w:name="Colorful Grid Accent 5" w:uiPriority="99"/>
+    <w:lsdException w:name="Light Shading Accent 6" w:uiPriority="99"/>
+    <w:lsdException w:name="Light List Accent 6" w:uiPriority="99"/>
+    <w:lsdException w:name="Light Grid Accent 6" w:uiPriority="99"/>
+    <w:lsdException w:name="Medium Shading 1 Accent 6" w:uiPriority="99"/>
+    <w:lsdException w:name="Medium Shading 2 Accent 6" w:uiPriority="99"/>
+    <w:lsdException w:name="Medium List 1 Accent 6" w:uiPriority="99"/>
+    <w:lsdException w:name="Medium List 2 Accent 6" w:uiPriority="99"/>
+    <w:lsdException w:name="Medium Grid 1 Accent 6" w:uiPriority="99"/>
+    <w:lsdException w:name="Medium Grid 2 Accent 6" w:uiPriority="99"/>
+    <w:lsdException w:name="Medium Grid 3 Accent 6" w:uiPriority="99"/>
+    <w:lsdException w:name="Dark List Accent 6" w:uiPriority="99"/>
+    <w:lsdException w:name="Colorful Shading Accent 6" w:uiPriority="99"/>
+    <w:lsdException w:name="Colorful List Accent 6" w:uiPriority="99"/>
+    <w:lsdException w:name="Colorful Grid Accent 6" w:uiPriority="99"/>
+    <w:lsdException w:name="Subtle Emphasis" w:uiPriority="19" w:qFormat="1"/>
+    <w:lsdException w:name="Intense Emphasis" w:uiPriority="21" w:qFormat="1"/>
+    <w:lsdException w:name="Subtle Reference" w:uiPriority="31" w:qFormat="1"/>
+    <w:lsdException w:name="Intense Reference" w:uiPriority="32" w:qFormat="1"/>
+    <w:lsdException w:name="Book Title" w:uiPriority="33" w:qFormat="1"/>
+    <w:lsdException w:name="Bibliography" w:semiHidden="1" w:uiPriority="37" w:unhideWhenUsed="1"/>
+    <w:lsdException w:name="TOC Heading" w:semiHidden="1" w:uiPriority="39" w:unhideWhenUsed="1" w:qFormat="1"/>
+    <w:lsdException w:name="Plain Table 1" w:uiPriority="41"/>
+    <w:lsdException w:name="Plain Table 2" w:uiPriority="42"/>
+    <w:lsdException w:name="Plain Table 3" w:uiPriority="43"/>
+    <w:lsdException w:name="Plain Table 4" w:uiPriority="44"/>
+    <w:lsdException w:name="Plain Table 5" w:uiPriority="45"/>
+    <w:lsdException w:name="Grid Table Light" w:uiPriority="40"/>
+    <w:lsdException w:name="Grid Table 1 Light" w:uiPriority="46"/>
+    <w:lsdException w:name="Grid Table 2" w:uiPriority="47"/>
+    <w:lsdException w:name="Grid Table 3" w:uiPriority="48"/>
+    <w:lsdException w:name="Grid Table 4" w:uiPriority="49"/>
+    <w:lsdException w:name="Grid Table 5 Dark" w:uiPriority="50"/>
+    <w:lsdException w:name="Grid Table 6 Colorful" w:uiPriority="51"/>
+    <w:lsdException w:name="Grid Table 7 Colorful" w:uiPriority="52"/>
+    <w:lsdException w:name="Grid Table 1 Light Accent 1" w:uiPriority="46"/>
+    <w:lsdException w:name="Grid Table 2 Accent 1" w:uiPriority="47"/>
+    <w:lsdException w:name="Grid Table 3 Accent 1" w:uiPriority="48"/>
+    <w:lsdException w:name="Grid Table 4 Accent 1" w:uiPriority="49"/>
+    <w:lsdException w:name="Grid Table 5 Dark Accent 1" w:uiPriority="50"/>
+    <w:lsdException w:name="Grid Table 6 Colorful Accent 1" w:uiPriority="51"/>
+    <w:lsdException w:name="Grid Table 7 Colorful Accent 1" w:uiPriority="52"/>
+    <w:lsdException w:name="Grid Table 1 Light Accent 2" w:uiPriority="46"/>
+    <w:lsdException w:name="Grid Table 2 Accent 2" w:uiPriority="47"/>
+    <w:lsdException w:name="Grid Table 3 Accent 2" w:uiPriority="48"/>
+    <w:lsdException w:name="Grid Table 4 Accent 2" w:uiPriority="49"/>
+    <w:lsdException w:name="Grid Table 5 Dark Accent 2" w:uiPriority="50"/>
+    <w:lsdException w:name="Grid Table 6 Colorful Accent 2" w:uiPriority="51"/>
+    <w:lsdException w:name="Grid Table 7 Colorful Accent 2" w:uiPriority="52"/>
+    <w:lsdException w:name="Grid Table 1 Light Accent 3" w:uiPriority="46"/>
+    <w:lsdException w:name="Grid Table 2 Accent 3" w:uiPriority="47"/>
+    <w:lsdException w:name="Grid Table 3 Accent 3" w:uiPriority="48"/>
+    <w:lsdException w:name="Grid Table 4 Accent 3" w:uiPriority="49"/>
+    <w:lsdException w:name="Grid Table 5 Dark Accent 3" w:uiPriority="50"/>
+    <w:lsdException w:name="Grid Table 6 Colorful Accent 3" w:uiPriority="51"/>
+    <w:lsdException w:name="Grid Table 7 Colorful Accent 3" w:uiPriority="52"/>
+    <w:lsdException w:name="Grid Table 1 Light Accent 4" w:uiPriority="46"/>
+    <w:lsdException w:name="Grid Table 2 Accent 4" w:uiPriority="47"/>
+    <w:lsdException w:name="Grid Table 3 Accent 4" w:uiPriority="48"/>
+    <w:lsdException w:name="Grid Table 4 Accent 4" w:uiPriority="49"/>
+    <w:lsdException w:name="Grid Table 5 Dark Accent 4" w:uiPriority="50"/>
+    <w:lsdException w:name="Grid Table 6 Colorful Accent 4" w:uiPriority="51"/>
+    <w:lsdException w:name="Grid Table 7 Colorful Accent 4" w:uiPriority="52"/>
+    <w:lsdException w:name="Grid Table 1 Light Accent 5" w:uiPriority="46"/>
+    <w:lsdException w:name="Grid Table 2 Accent 5" w:uiPriority="47"/>
+    <w:lsdException w:name="Grid Table 3 Accent 5" w:uiPriority="48"/>
+    <w:lsdException w:name="Grid Table 4 Accent 5" w:uiPriority="49"/>
+    <w:lsdException w:name="Grid Table 5 Dark Accent 5" w:uiPriority="50"/>
+    <w:lsdException w:name="Grid Table 6 Colorful Accent 5" w:uiPriority="51"/>
+    <w:lsdException w:name="Grid Table 7 Colorful Accent 5" w:uiPriority="52"/>
+    <w:lsdException w:name="Grid Table 1 Light Accent 6" w:uiPriority="46"/>
+    <w:lsdException w:name="Grid Table 2 Accent 6" w:uiPriority="47"/>
+    <w:lsdException w:name="Grid Table 3 Accent 6" w:uiPriority="48"/>
+    <w:lsdException w:name="Grid Table 4 Accent 6" w:uiPriority="49"/>
+    <w:lsdException w:name="Grid Table 5 Dark Accent 6" w:uiPriority="50"/>
+    <w:lsdException w:name="Grid Table 6 Colorful Accent 6" w:uiPriority="51"/>
+    <w:lsdException w:name="Grid Table 7 Colorful Accent 6" w:uiPriority="52"/>
+    <w:lsdException w:name="List Table 1 Light" w:uiPriority="46"/>
+    <w:lsdException w:name="List Table 2" w:uiPriority="47"/>
+    <w:lsdException w:name="List Table 3" w:uiPriority="48"/>
+    <w:lsdException w:name="List Table 4" w:uiPriority="49"/>
+    <w:lsdException w:name="List Table 5 Dark" w:uiPriority="50"/>
+    <w:lsdException w:name="List Table 6 Colorful" w:uiPriority="51"/>
+    <w:lsdException w:name="List Table 7 Colorful" w:uiPriority="52"/>
+    <w:lsdException w:name="List Table 1 Light Accent 1" w:uiPriority="46"/>
+    <w:lsdException w:name="List Table 2 Accent 1" w:uiPriority="47"/>
+    <w:lsdException w:name="List Table 3 Accent 1" w:uiPriority="48"/>
+    <w:lsdException w:name="List Table 4 Accent 1" w:uiPriority="49"/>
+    <w:lsdException w:name="List Table 5 Dark Accent 1" w:uiPriority="50"/>
+    <w:lsdException w:name="List Table 6 Colorful Accent 1" w:uiPriority="51"/>
+    <w:lsdException w:name="List Table 7 Colorful Accent 1" w:uiPriority="52"/>
+    <w:lsdException w:name="List Table 1 Light Accent 2" w:uiPriority="46"/>
+    <w:lsdException w:name="List Table 2 Accent 2" w:uiPriority="47"/>
+    <w:lsdException w:name="List Table 3 Accent 2" w:uiPriority="48"/>
+    <w:lsdException w:name="List Table 4 Accent 2" w:uiPriority="49"/>
+    <w:lsdException w:name="List Table 5 Dark Accent 2" w:uiPriority="50"/>
+    <w:lsdException w:name="List Table 6 Colorful Accent 2" w:uiPriority="51"/>
+    <w:lsdException w:name="List Table 7 Colorful Accent 2" w:uiPriority="52"/>
+    <w:lsdException w:name="List Table 1 Light Accent 3" w:uiPriority="46"/>
+    <w:lsdException w:name="List Table 2 Accent 3" w:uiPriority="47"/>
+    <w:lsdException w:name="List Table 3 Accent 3" w:uiPriority="48"/>
+    <w:lsdException w:name="List Table 4 Accent 3" w:uiPriority="49"/>
+    <w:lsdException w:name="List Table 5 Dark Accent 3" w:uiPriority="50"/>
+    <w:lsdException w:name="List Table 6 Colorful Accent 3" w:uiPriority="51"/>
+    <w:lsdException w:name="List Table 7 Colorful Accent 3" w:uiPriority="52"/>
+    <w:lsdException w:name="List Table 1 Light Accent 4" w:uiPriority="46"/>
+    <w:lsdException w:name="List Table 2 Accent 4" w:uiPriority="47"/>
+    <w:lsdException w:name="List Table 3 Accent 4" w:uiPriority="48"/>
+    <w:lsdException w:name="List Table 4 Accent 4" w:uiPriority="49"/>
+    <w:lsdException w:name="List Table 5 Dark Accent 4" w:uiPriority="50"/>
+    <w:lsdException w:name="List Table 6 Colorful Accent 4" w:uiPriority="51"/>
+    <w:lsdException w:name="List Table 7 Colorful Accent 4" w:uiPriority="52"/>
+    <w:lsdException w:name="List Table 1 Light Accent 5" w:uiPriority="46"/>
+    <w:lsdException w:name="List Table 2 Accent 5" w:uiPriority="47"/>
+    <w:lsdException w:name="List Table 3 Accent 5" w:uiPriority="48"/>
+    <w:lsdException w:name="List Table 4 Accent 5" w:uiPriority="49"/>
+    <w:lsdException w:name="List Table 5 Dark Accent 5" w:uiPriority="50"/>
+    <w:lsdException w:name="List Table 6 Colorful Accent 5" w:uiPriority="51"/>
+    <w:lsdException w:name="List Table 7 Colorful Accent 5" w:uiPriority="52"/>
+    <w:lsdException w:name="List Table 1 Light Accent 6" w:uiPriority="46"/>
+    <w:lsdException w:name="List Table 2 Accent 6" w:uiPriority="47"/>
+    <w:lsdException w:name="List Table 3 Accent 6" w:uiPriority="48"/>
+    <w:lsdException w:name="List Table 4 Accent 6" w:uiPriority="49"/>
+    <w:lsdException w:name="List Table 5 Dark Accent 6" w:uiPriority="50"/>
+    <w:lsdException w:name="List Table 6 Colorful Accent 6" w:uiPriority="51"/>
+    <w:lsdException w:name="List Table 7 Colorful Accent 6" w:uiPriority="52"/>
   </w:latentStyles>
-  <w:style w:type="paragraph" w:default="1" w:styleId="1">
+  <w:style w:type="paragraph" w:default="1" w:styleId="a">
     <w:name w:val="Normal"/>
     <w:qFormat/>
-    <w:uiPriority w:val="0"/>
     <w:pPr>
-      <w:widowControl/>
       <w:suppressAutoHyphens/>
-      <w:bidi w:val="0"/>
-      <w:jc w:val="left"/>
     </w:pPr>
     <w:rPr>
-      <w:rFonts w:ascii="Calibri" w:hAnsi="Calibri" w:eastAsia="Times New Roman" w:cs="Times New Roman"/>
+      <w:rFonts w:ascii="Calibri" w:eastAsia="Times New Roman" w:hAnsi="Calibri" w:cs="Times New Roman"/>
       <w:color w:val="00000A"/>
       <w:kern w:val="2"/>
       <w:sz w:val="22"/>
       <w:szCs w:val="22"/>
-      <w:lang w:val="ru-RU" w:eastAsia="ru-RU" w:bidi="ar-SA"/>
-    </w:rPr>
-  </w:style>
-  <w:style w:type="paragraph" w:styleId="2">
+    </w:rPr>
+  </w:style>
+  <w:style w:type="paragraph" w:styleId="1">
     <w:name w:val="heading 1"/>
-    <w:basedOn w:val="1"/>
-    <w:next w:val="1"/>
-    <w:qFormat/>
-    <w:uiPriority w:val="0"/>
+    <w:basedOn w:val="a"/>
+    <w:next w:val="a"/>
+    <w:qFormat/>
     <w:pPr>
       <w:keepNext/>
-      <w:widowControl/>
       <w:spacing w:before="240" w:after="60"/>
-      <w:jc w:val="left"/>
       <w:outlineLvl w:val="0"/>
     </w:pPr>
     <w:rPr>
@@ -1273,13 +1300,12 @@
       <w:szCs w:val="32"/>
     </w:rPr>
   </w:style>
-  <w:style w:type="paragraph" w:styleId="3">
+  <w:style w:type="paragraph" w:styleId="2">
     <w:name w:val="heading 2"/>
-    <w:basedOn w:val="1"/>
-    <w:next w:val="1"/>
+    <w:basedOn w:val="a"/>
+    <w:next w:val="a"/>
     <w:unhideWhenUsed/>
     <w:qFormat/>
-    <w:uiPriority w:val="0"/>
     <w:pPr>
       <w:keepNext/>
       <w:widowControl w:val="0"/>
@@ -1291,7 +1317,7 @@
       <w:outlineLvl w:val="1"/>
     </w:pPr>
     <w:rPr>
-      <w:rFonts w:ascii="Times New Roman" w:hAnsi="Times New Roman" w:eastAsia="Times New Roman" w:cs="Cambria"/>
+      <w:rFonts w:ascii="Times New Roman" w:hAnsi="Times New Roman" w:cs="Cambria"/>
       <w:b/>
       <w:bCs/>
       <w:iCs/>
@@ -1299,17 +1325,19 @@
       <w:szCs w:val="28"/>
     </w:rPr>
   </w:style>
-  <w:style w:type="character" w:default="1" w:styleId="4">
+  <w:style w:type="character" w:default="1" w:styleId="a0">
     <w:name w:val="Default Paragraph Font"/>
-    <w:qFormat/>
-    <w:uiPriority w:val="0"/>
-  </w:style>
-  <w:style w:type="table" w:default="1" w:styleId="5">
+    <w:uiPriority w:val="1"/>
+    <w:semiHidden/>
+    <w:unhideWhenUsed/>
+  </w:style>
+  <w:style w:type="table" w:default="1" w:styleId="a1">
     <w:name w:val="Normal Table"/>
+    <w:uiPriority w:val="99"/>
     <w:semiHidden/>
-    <w:qFormat/>
-    <w:uiPriority w:val="0"/>
+    <w:unhideWhenUsed/>
     <w:tblPr>
+      <w:tblInd w:w="0" w:type="dxa"/>
       <w:tblCellMar>
         <w:top w:w="0" w:type="dxa"/>
         <w:left w:w="108" w:type="dxa"/>
@@ -1318,12 +1346,17 @@
       </w:tblCellMar>
     </w:tblPr>
   </w:style>
-  <w:style w:type="paragraph" w:styleId="6">
+  <w:style w:type="numbering" w:default="1" w:styleId="a2">
+    <w:name w:val="No List"/>
+    <w:uiPriority w:val="99"/>
+    <w:semiHidden/>
+    <w:unhideWhenUsed/>
+  </w:style>
+  <w:style w:type="paragraph" w:styleId="a3">
     <w:name w:val="caption"/>
-    <w:basedOn w:val="1"/>
-    <w:next w:val="1"/>
-    <w:qFormat/>
-    <w:uiPriority w:val="0"/>
+    <w:basedOn w:val="a"/>
+    <w:next w:val="a"/>
+    <w:qFormat/>
     <w:pPr>
       <w:suppressLineNumbers/>
       <w:spacing w:before="120" w:after="120"/>
@@ -1336,81 +1369,65 @@
       <w:szCs w:val="24"/>
     </w:rPr>
   </w:style>
-  <w:style w:type="paragraph" w:styleId="7">
+  <w:style w:type="paragraph" w:styleId="10">
     <w:name w:val="index 1"/>
-    <w:basedOn w:val="1"/>
-    <w:next w:val="1"/>
-    <w:qFormat/>
-    <w:uiPriority w:val="0"/>
+    <w:basedOn w:val="a"/>
+    <w:next w:val="a"/>
+    <w:qFormat/>
     <w:pPr>
-      <w:ind w:left="220" w:right="0" w:hanging="220"/>
+      <w:ind w:left="220" w:hanging="220"/>
     </w:pPr>
   </w:style>
-  <w:style w:type="paragraph" w:styleId="8">
+  <w:style w:type="paragraph" w:styleId="a4">
     <w:name w:val="header"/>
-    <w:basedOn w:val="1"/>
-    <w:qFormat/>
-    <w:uiPriority w:val="0"/>
-  </w:style>
-  <w:style w:type="paragraph" w:styleId="9">
+    <w:basedOn w:val="a"/>
+    <w:qFormat/>
+  </w:style>
+  <w:style w:type="paragraph" w:styleId="a5">
     <w:name w:val="Body Text"/>
-    <w:basedOn w:val="1"/>
-    <w:qFormat/>
-    <w:uiPriority w:val="0"/>
+    <w:basedOn w:val="a"/>
+    <w:qFormat/>
     <w:pPr>
       <w:widowControl w:val="0"/>
-      <w:bidi w:val="0"/>
-      <w:spacing w:before="0" w:after="120"/>
-      <w:jc w:val="left"/>
+      <w:spacing w:after="120"/>
     </w:pPr>
     <w:rPr>
-      <w:rFonts w:ascii="Times New Roman" w:hAnsi="Times New Roman" w:eastAsia="Times New Roman"/>
+      <w:rFonts w:ascii="Times New Roman" w:hAnsi="Times New Roman"/>
       <w:sz w:val="24"/>
     </w:rPr>
   </w:style>
-  <w:style w:type="paragraph" w:styleId="10">
+  <w:style w:type="paragraph" w:styleId="a6">
     <w:name w:val="index heading"/>
-    <w:basedOn w:val="11"/>
-    <w:next w:val="7"/>
-    <w:qFormat/>
-    <w:uiPriority w:val="0"/>
+    <w:basedOn w:val="WW-"/>
+    <w:next w:val="10"/>
+    <w:qFormat/>
     <w:pPr>
       <w:suppressLineNumbers/>
+    </w:pPr>
+  </w:style>
+  <w:style w:type="paragraph" w:customStyle="1" w:styleId="WW-">
+    <w:name w:val="WW-Базовый"/>
+    <w:basedOn w:val="a5"/>
+    <w:qFormat/>
+    <w:pPr>
+      <w:keepNext/>
       <w:tabs>
         <w:tab w:val="left" w:pos="708"/>
       </w:tabs>
-    </w:pPr>
-  </w:style>
-  <w:style w:type="paragraph" w:customStyle="1" w:styleId="11">
-    <w:name w:val="WW-Базовый"/>
-    <w:basedOn w:val="9"/>
-    <w:qFormat/>
-    <w:uiPriority w:val="0"/>
-    <w:pPr>
-      <w:keepNext/>
-      <w:widowControl w:val="0"/>
-      <w:tabs>
-        <w:tab w:val="left" w:pos="708"/>
-      </w:tabs>
-      <w:suppressAutoHyphens/>
-      <w:bidi w:val="0"/>
-      <w:spacing w:before="0" w:after="200" w:line="360" w:lineRule="auto"/>
-      <w:jc w:val="left"/>
+      <w:spacing w:after="200" w:line="360" w:lineRule="auto"/>
       <w:textAlignment w:val="baseline"/>
     </w:pPr>
     <w:rPr>
       <w:rFonts w:ascii="Times New Roma" w:hAnsi="Times New Roma" w:cs="Lohit Hindi"/>
-      <w:sz w:val="24"/>
       <w:szCs w:val="24"/>
       <w:lang w:eastAsia="zh-CN" w:bidi="hi-IN"/>
     </w:rPr>
   </w:style>
-  <w:style w:type="paragraph" w:styleId="12">
+  <w:style w:type="paragraph" w:styleId="a7">
     <w:name w:val="Title"/>
-    <w:basedOn w:val="11"/>
-    <w:next w:val="9"/>
-    <w:qFormat/>
-    <w:uiPriority w:val="0"/>
+    <w:basedOn w:val="WW-"/>
+    <w:next w:val="a5"/>
+    <w:qFormat/>
     <w:pPr>
       <w:suppressLineNumbers/>
       <w:spacing w:before="120" w:after="120"/>
@@ -1420,43 +1437,39 @@
       <w:iCs/>
     </w:rPr>
   </w:style>
-  <w:style w:type="paragraph" w:styleId="13">
+  <w:style w:type="paragraph" w:styleId="a8">
     <w:name w:val="List"/>
-    <w:basedOn w:val="9"/>
-    <w:qFormat/>
-    <w:uiPriority w:val="0"/>
-  </w:style>
-  <w:style w:type="paragraph" w:customStyle="1" w:styleId="14">
-    <w:name w:val="Заголовок"/>
-    <w:basedOn w:val="9"/>
-    <w:next w:val="9"/>
-    <w:qFormat/>
-    <w:uiPriority w:val="0"/>
+    <w:basedOn w:val="a5"/>
+    <w:qFormat/>
+  </w:style>
+  <w:style w:type="paragraph" w:customStyle="1" w:styleId="11">
+    <w:name w:val="Заголовок1"/>
+    <w:basedOn w:val="a5"/>
+    <w:next w:val="a5"/>
+    <w:qFormat/>
     <w:pPr>
       <w:tabs>
         <w:tab w:val="left" w:pos="708"/>
       </w:tabs>
-      <w:spacing w:before="240" w:after="120"/>
+      <w:spacing w:before="240"/>
       <w:jc w:val="center"/>
     </w:pPr>
     <w:rPr>
-      <w:rFonts w:ascii="Times New Roman" w:hAnsi="Times New Roman" w:eastAsia="Times New Roman" w:cs="Arial"/>
+      <w:rFonts w:cs="Arial"/>
       <w:b/>
       <w:sz w:val="28"/>
       <w:szCs w:val="28"/>
     </w:rPr>
   </w:style>
-  <w:style w:type="character" w:customStyle="1" w:styleId="15">
+  <w:style w:type="character" w:customStyle="1" w:styleId="BodyTextChar">
     <w:name w:val="Body Text Char"/>
-    <w:basedOn w:val="4"/>
-    <w:qFormat/>
-    <w:uiPriority w:val="0"/>
-  </w:style>
-  <w:style w:type="character" w:customStyle="1" w:styleId="16">
+    <w:basedOn w:val="a0"/>
+    <w:qFormat/>
+  </w:style>
+  <w:style w:type="character" w:customStyle="1" w:styleId="TitleChar">
     <w:name w:val="Title Char"/>
-    <w:basedOn w:val="4"/>
-    <w:qFormat/>
-    <w:uiPriority w:val="0"/>
+    <w:basedOn w:val="a0"/>
+    <w:qFormat/>
     <w:rPr>
       <w:rFonts w:ascii="Cambria" w:hAnsi="Cambria"/>
       <w:b/>
@@ -1465,11 +1478,10 @@
       <w:szCs w:val="32"/>
     </w:rPr>
   </w:style>
-  <w:style w:type="paragraph" w:customStyle="1" w:styleId="17">
+  <w:style w:type="paragraph" w:customStyle="1" w:styleId="12">
     <w:name w:val="Указатель1"/>
-    <w:basedOn w:val="1"/>
-    <w:qFormat/>
-    <w:uiPriority w:val="0"/>
+    <w:basedOn w:val="a"/>
+    <w:qFormat/>
     <w:pPr>
       <w:suppressLineNumbers/>
     </w:pPr>
@@ -1477,27 +1489,25 @@
       <w:rFonts w:cs="Lohit Devanagari"/>
     </w:rPr>
   </w:style>
-  <w:style w:type="paragraph" w:customStyle="1" w:styleId="18">
+  <w:style w:type="paragraph" w:customStyle="1" w:styleId="Heading">
     <w:name w:val="Heading"/>
-    <w:basedOn w:val="1"/>
-    <w:next w:val="9"/>
-    <w:qFormat/>
-    <w:uiPriority w:val="0"/>
+    <w:basedOn w:val="a"/>
+    <w:next w:val="a5"/>
+    <w:qFormat/>
     <w:pPr>
       <w:keepNext/>
       <w:spacing w:before="240" w:after="120"/>
     </w:pPr>
     <w:rPr>
-      <w:rFonts w:ascii="Liberation Sans;Arial" w:hAnsi="Liberation Sans;Arial" w:eastAsia="Noto Sans CJK SC Regular" w:cs="FreeSans"/>
+      <w:rFonts w:ascii="Liberation Sans;Arial" w:eastAsia="Noto Sans CJK SC Regular" w:hAnsi="Liberation Sans;Arial" w:cs="FreeSans"/>
       <w:sz w:val="28"/>
       <w:szCs w:val="28"/>
     </w:rPr>
   </w:style>
-  <w:style w:type="paragraph" w:customStyle="1" w:styleId="19">
+  <w:style w:type="paragraph" w:customStyle="1" w:styleId="Index">
     <w:name w:val="Index"/>
-    <w:basedOn w:val="1"/>
-    <w:qFormat/>
-    <w:uiPriority w:val="0"/>
+    <w:basedOn w:val="a"/>
+    <w:qFormat/>
     <w:pPr>
       <w:suppressLineNumbers/>
     </w:pPr>
@@ -1505,34 +1515,29 @@
       <w:rFonts w:cs="FreeSans"/>
     </w:rPr>
   </w:style>
-  <w:style w:type="paragraph" w:customStyle="1" w:styleId="20">
+  <w:style w:type="paragraph" w:customStyle="1" w:styleId="a9">
     <w:name w:val="Содержимое таблицы"/>
-    <w:basedOn w:val="1"/>
-    <w:qFormat/>
-    <w:uiPriority w:val="0"/>
+    <w:basedOn w:val="a"/>
+    <w:qFormat/>
     <w:pPr>
       <w:suppressLineNumbers/>
     </w:pPr>
   </w:style>
-  <w:style w:type="paragraph" w:customStyle="1" w:styleId="21">
+  <w:style w:type="paragraph" w:customStyle="1" w:styleId="TableContents">
     <w:name w:val="Table Contents"/>
-    <w:basedOn w:val="1"/>
-    <w:qFormat/>
-    <w:uiPriority w:val="0"/>
-  </w:style>
-  <w:style w:type="paragraph" w:customStyle="1" w:styleId="22">
+    <w:basedOn w:val="a"/>
+    <w:qFormat/>
+  </w:style>
+  <w:style w:type="paragraph" w:customStyle="1" w:styleId="TableHeading">
     <w:name w:val="Table Heading"/>
-    <w:basedOn w:val="21"/>
-    <w:qFormat/>
-    <w:uiPriority w:val="0"/>
-  </w:style>
-  <w:style w:type="paragraph" w:customStyle="1" w:styleId="23">
+    <w:basedOn w:val="TableContents"/>
+    <w:qFormat/>
+  </w:style>
+  <w:style w:type="paragraph" w:customStyle="1" w:styleId="aa">
     <w:name w:val="Заголовок таблицы"/>
-    <w:basedOn w:val="20"/>
-    <w:qFormat/>
-    <w:uiPriority w:val="0"/>
+    <w:basedOn w:val="a9"/>
+    <w:qFormat/>
     <w:pPr>
-      <w:suppressLineNumbers/>
       <w:jc w:val="center"/>
     </w:pPr>
     <w:rPr>
@@ -1540,302 +1545,291 @@
       <w:bCs/>
     </w:rPr>
   </w:style>
-  <w:style w:type="paragraph" w:customStyle="1" w:styleId="24">
+  <w:style w:type="paragraph" w:customStyle="1" w:styleId="SourceCode">
     <w:name w:val="Source Code"/>
     <w:qFormat/>
-    <w:uiPriority w:val="0"/>
     <w:pPr>
-      <w:shd w:val="clear" w:fill="F8F8F8"/>
+      <w:shd w:val="clear" w:color="auto" w:fill="F8F8F8"/>
       <w:wordWrap w:val="0"/>
     </w:pPr>
-    <w:rPr>
-      <w:rFonts w:ascii="Liberation Serif" w:hAnsi="Liberation Serif" w:eastAsia="Noto Sans CJK SC" w:cs="Lohit Devanagari"/>
-    </w:rPr>
-  </w:style>
-  <w:style w:type="character" w:customStyle="1" w:styleId="25">
+  </w:style>
+  <w:style w:type="character" w:customStyle="1" w:styleId="KeywordTok">
     <w:name w:val="KeywordTok"/>
     <w:qFormat/>
-    <w:uiPriority w:val="0"/>
     <w:rPr>
       <w:b/>
       <w:color w:val="204A87"/>
-      <w:shd w:val="clear" w:fill="F8F8F8"/>
-    </w:rPr>
-  </w:style>
-  <w:style w:type="character" w:customStyle="1" w:styleId="26">
+      <w:shd w:val="clear" w:color="auto" w:fill="F8F8F8"/>
+    </w:rPr>
+  </w:style>
+  <w:style w:type="character" w:customStyle="1" w:styleId="DataTypeTok">
     <w:name w:val="DataTypeTok"/>
     <w:qFormat/>
-    <w:uiPriority w:val="0"/>
     <w:rPr>
       <w:color w:val="204A87"/>
-      <w:shd w:val="clear" w:fill="F8F8F8"/>
-    </w:rPr>
-  </w:style>
-  <w:style w:type="character" w:customStyle="1" w:styleId="27">
+      <w:shd w:val="clear" w:color="auto" w:fill="F8F8F8"/>
+    </w:rPr>
+  </w:style>
+  <w:style w:type="character" w:customStyle="1" w:styleId="DecValTok">
     <w:name w:val="DecValTok"/>
-    <w:uiPriority w:val="0"/>
     <w:rPr>
       <w:color w:val="0000CF"/>
-      <w:shd w:val="clear" w:fill="F8F8F8"/>
-    </w:rPr>
-  </w:style>
-  <w:style w:type="character" w:customStyle="1" w:styleId="28">
+      <w:shd w:val="clear" w:color="auto" w:fill="F8F8F8"/>
+    </w:rPr>
+  </w:style>
+  <w:style w:type="character" w:customStyle="1" w:styleId="BaseNTok">
     <w:name w:val="BaseNTok"/>
     <w:qFormat/>
-    <w:uiPriority w:val="0"/>
     <w:rPr>
       <w:color w:val="0000CF"/>
-      <w:shd w:val="clear" w:fill="F8F8F8"/>
-    </w:rPr>
-  </w:style>
-  <w:style w:type="character" w:customStyle="1" w:styleId="29">
+      <w:shd w:val="clear" w:color="auto" w:fill="F8F8F8"/>
+    </w:rPr>
+  </w:style>
+  <w:style w:type="character" w:customStyle="1" w:styleId="FloatTok">
     <w:name w:val="FloatTok"/>
-    <w:uiPriority w:val="0"/>
     <w:rPr>
       <w:color w:val="0000CF"/>
-      <w:shd w:val="clear" w:fill="F8F8F8"/>
-    </w:rPr>
-  </w:style>
-  <w:style w:type="character" w:customStyle="1" w:styleId="30">
+      <w:shd w:val="clear" w:color="auto" w:fill="F8F8F8"/>
+    </w:rPr>
+  </w:style>
+  <w:style w:type="character" w:customStyle="1" w:styleId="ConstantTok">
     <w:name w:val="ConstantTok"/>
-    <w:uiPriority w:val="0"/>
     <w:rPr>
       <w:color w:val="000000"/>
-      <w:shd w:val="clear" w:fill="F8F8F8"/>
-    </w:rPr>
-  </w:style>
-  <w:style w:type="character" w:customStyle="1" w:styleId="31">
+      <w:shd w:val="clear" w:color="auto" w:fill="F8F8F8"/>
+    </w:rPr>
+  </w:style>
+  <w:style w:type="character" w:customStyle="1" w:styleId="CharTok">
     <w:name w:val="CharTok"/>
     <w:qFormat/>
-    <w:uiPriority w:val="0"/>
     <w:rPr>
       <w:color w:val="4E9A06"/>
-      <w:shd w:val="clear" w:fill="F8F8F8"/>
-    </w:rPr>
-  </w:style>
-  <w:style w:type="character" w:customStyle="1" w:styleId="32">
+      <w:shd w:val="clear" w:color="auto" w:fill="F8F8F8"/>
+    </w:rPr>
+  </w:style>
+  <w:style w:type="character" w:customStyle="1" w:styleId="SpecialCharTok">
     <w:name w:val="SpecialCharTok"/>
     <w:qFormat/>
-    <w:uiPriority w:val="0"/>
     <w:rPr>
       <w:color w:val="000000"/>
-      <w:shd w:val="clear" w:fill="F8F8F8"/>
-    </w:rPr>
-  </w:style>
-  <w:style w:type="character" w:customStyle="1" w:styleId="33">
+      <w:shd w:val="clear" w:color="auto" w:fill="F8F8F8"/>
+    </w:rPr>
+  </w:style>
+  <w:style w:type="character" w:customStyle="1" w:styleId="StringTok">
     <w:name w:val="StringTok"/>
     <w:qFormat/>
-    <w:uiPriority w:val="0"/>
     <w:rPr>
       <w:color w:val="4E9A06"/>
-      <w:shd w:val="clear" w:fill="F8F8F8"/>
-    </w:rPr>
-  </w:style>
-  <w:style w:type="character" w:customStyle="1" w:styleId="34">
+      <w:shd w:val="clear" w:color="auto" w:fill="F8F8F8"/>
+    </w:rPr>
+  </w:style>
+  <w:style w:type="character" w:customStyle="1" w:styleId="VerbatimStringTok">
     <w:name w:val="VerbatimStringTok"/>
-    <w:uiPriority w:val="0"/>
     <w:rPr>
       <w:color w:val="4E9A06"/>
-      <w:shd w:val="clear" w:fill="F8F8F8"/>
-    </w:rPr>
-  </w:style>
-  <w:style w:type="character" w:customStyle="1" w:styleId="35">
+      <w:shd w:val="clear" w:color="auto" w:fill="F8F8F8"/>
+    </w:rPr>
+  </w:style>
+  <w:style w:type="character" w:customStyle="1" w:styleId="SpecialStringTok">
     <w:name w:val="SpecialStringTok"/>
     <w:qFormat/>
-    <w:uiPriority w:val="0"/>
     <w:rPr>
       <w:color w:val="4E9A06"/>
-      <w:shd w:val="clear" w:fill="F8F8F8"/>
-    </w:rPr>
-  </w:style>
-  <w:style w:type="character" w:customStyle="1" w:styleId="36">
+      <w:shd w:val="clear" w:color="auto" w:fill="F8F8F8"/>
+    </w:rPr>
+  </w:style>
+  <w:style w:type="character" w:customStyle="1" w:styleId="ImportTok">
     <w:name w:val="ImportTok"/>
     <w:qFormat/>
-    <w:uiPriority w:val="0"/>
-    <w:rPr>
-      <w:shd w:val="clear" w:fill="F8F8F8"/>
-    </w:rPr>
-  </w:style>
-  <w:style w:type="character" w:customStyle="1" w:styleId="37">
+    <w:rPr>
+      <w:shd w:val="clear" w:color="auto" w:fill="F8F8F8"/>
+    </w:rPr>
+  </w:style>
+  <w:style w:type="character" w:customStyle="1" w:styleId="CommentTok">
     <w:name w:val="CommentTok"/>
     <w:qFormat/>
-    <w:uiPriority w:val="0"/>
     <w:rPr>
       <w:i/>
       <w:color w:val="8F5902"/>
-      <w:shd w:val="clear" w:fill="F8F8F8"/>
-    </w:rPr>
-  </w:style>
-  <w:style w:type="character" w:customStyle="1" w:styleId="38">
+      <w:shd w:val="clear" w:color="auto" w:fill="F8F8F8"/>
+    </w:rPr>
+  </w:style>
+  <w:style w:type="character" w:customStyle="1" w:styleId="DocumentationTok">
     <w:name w:val="DocumentationTok"/>
     <w:qFormat/>
-    <w:uiPriority w:val="0"/>
     <w:rPr>
       <w:b/>
       <w:i/>
       <w:color w:val="8F5902"/>
-      <w:shd w:val="clear" w:fill="F8F8F8"/>
-    </w:rPr>
-  </w:style>
-  <w:style w:type="character" w:customStyle="1" w:styleId="39">
+      <w:shd w:val="clear" w:color="auto" w:fill="F8F8F8"/>
+    </w:rPr>
+  </w:style>
+  <w:style w:type="character" w:customStyle="1" w:styleId="AnnotationTok">
     <w:name w:val="AnnotationTok"/>
     <w:qFormat/>
-    <w:uiPriority w:val="0"/>
     <w:rPr>
       <w:b/>
       <w:i/>
       <w:color w:val="8F5902"/>
-      <w:shd w:val="clear" w:fill="F8F8F8"/>
-    </w:rPr>
-  </w:style>
-  <w:style w:type="character" w:customStyle="1" w:styleId="40">
+      <w:shd w:val="clear" w:color="auto" w:fill="F8F8F8"/>
+    </w:rPr>
+  </w:style>
+  <w:style w:type="character" w:customStyle="1" w:styleId="CommentVarTok">
     <w:name w:val="CommentVarTok"/>
     <w:qFormat/>
-    <w:uiPriority w:val="0"/>
     <w:rPr>
       <w:b/>
       <w:i/>
       <w:color w:val="8F5902"/>
-      <w:shd w:val="clear" w:fill="F8F8F8"/>
-    </w:rPr>
-  </w:style>
-  <w:style w:type="character" w:customStyle="1" w:styleId="41">
+      <w:shd w:val="clear" w:color="auto" w:fill="F8F8F8"/>
+    </w:rPr>
+  </w:style>
+  <w:style w:type="character" w:customStyle="1" w:styleId="OtherTok">
     <w:name w:val="OtherTok"/>
     <w:qFormat/>
-    <w:uiPriority w:val="0"/>
     <w:rPr>
       <w:color w:val="8F5902"/>
-      <w:shd w:val="clear" w:fill="F8F8F8"/>
-    </w:rPr>
-  </w:style>
-  <w:style w:type="character" w:customStyle="1" w:styleId="42">
+      <w:shd w:val="clear" w:color="auto" w:fill="F8F8F8"/>
+    </w:rPr>
+  </w:style>
+  <w:style w:type="character" w:customStyle="1" w:styleId="FunctionTok">
     <w:name w:val="FunctionTok"/>
     <w:qFormat/>
-    <w:uiPriority w:val="0"/>
     <w:rPr>
       <w:color w:val="000000"/>
-      <w:shd w:val="clear" w:fill="F8F8F8"/>
-    </w:rPr>
-  </w:style>
-  <w:style w:type="character" w:customStyle="1" w:styleId="43">
+      <w:shd w:val="clear" w:color="auto" w:fill="F8F8F8"/>
+    </w:rPr>
+  </w:style>
+  <w:style w:type="character" w:customStyle="1" w:styleId="VariableTok">
     <w:name w:val="VariableTok"/>
     <w:qFormat/>
-    <w:uiPriority w:val="0"/>
     <w:rPr>
       <w:color w:val="000000"/>
-      <w:shd w:val="clear" w:fill="F8F8F8"/>
-    </w:rPr>
-  </w:style>
-  <w:style w:type="character" w:customStyle="1" w:styleId="44">
+      <w:shd w:val="clear" w:color="auto" w:fill="F8F8F8"/>
+    </w:rPr>
+  </w:style>
+  <w:style w:type="character" w:customStyle="1" w:styleId="ControlFlowTok">
     <w:name w:val="ControlFlowTok"/>
     <w:qFormat/>
-    <w:uiPriority w:val="0"/>
     <w:rPr>
       <w:b/>
       <w:color w:val="204A87"/>
-      <w:shd w:val="clear" w:fill="F8F8F8"/>
-    </w:rPr>
-  </w:style>
-  <w:style w:type="character" w:customStyle="1" w:styleId="45">
+      <w:shd w:val="clear" w:color="auto" w:fill="F8F8F8"/>
+    </w:rPr>
+  </w:style>
+  <w:style w:type="character" w:customStyle="1" w:styleId="OperatorTok">
     <w:name w:val="OperatorTok"/>
     <w:qFormat/>
-    <w:uiPriority w:val="0"/>
     <w:rPr>
       <w:b/>
       <w:color w:val="CE5C00"/>
-      <w:shd w:val="clear" w:fill="F8F8F8"/>
-    </w:rPr>
-  </w:style>
-  <w:style w:type="character" w:customStyle="1" w:styleId="46">
+      <w:shd w:val="clear" w:color="auto" w:fill="F8F8F8"/>
+    </w:rPr>
+  </w:style>
+  <w:style w:type="character" w:customStyle="1" w:styleId="BuiltInTok">
     <w:name w:val="BuiltInTok"/>
     <w:qFormat/>
-    <w:uiPriority w:val="0"/>
-    <w:rPr>
-      <w:shd w:val="clear" w:fill="F8F8F8"/>
-    </w:rPr>
-  </w:style>
-  <w:style w:type="character" w:customStyle="1" w:styleId="47">
+    <w:rPr>
+      <w:shd w:val="clear" w:color="auto" w:fill="F8F8F8"/>
+    </w:rPr>
+  </w:style>
+  <w:style w:type="character" w:customStyle="1" w:styleId="ExtensionTok">
     <w:name w:val="ExtensionTok"/>
     <w:qFormat/>
-    <w:uiPriority w:val="0"/>
-    <w:rPr>
-      <w:shd w:val="clear" w:fill="F8F8F8"/>
-    </w:rPr>
-  </w:style>
-  <w:style w:type="character" w:customStyle="1" w:styleId="48">
+    <w:rPr>
+      <w:shd w:val="clear" w:color="auto" w:fill="F8F8F8"/>
+    </w:rPr>
+  </w:style>
+  <w:style w:type="character" w:customStyle="1" w:styleId="PreprocessorTok">
     <w:name w:val="PreprocessorTok"/>
     <w:qFormat/>
-    <w:uiPriority w:val="0"/>
     <w:rPr>
       <w:i/>
       <w:color w:val="8F5902"/>
-      <w:shd w:val="clear" w:fill="F8F8F8"/>
-    </w:rPr>
-  </w:style>
-  <w:style w:type="character" w:customStyle="1" w:styleId="49">
+      <w:shd w:val="clear" w:color="auto" w:fill="F8F8F8"/>
+    </w:rPr>
+  </w:style>
+  <w:style w:type="character" w:customStyle="1" w:styleId="AttributeTok">
     <w:name w:val="AttributeTok"/>
     <w:qFormat/>
-    <w:uiPriority w:val="0"/>
     <w:rPr>
       <w:color w:val="C4A000"/>
-      <w:shd w:val="clear" w:fill="F8F8F8"/>
-    </w:rPr>
-  </w:style>
-  <w:style w:type="character" w:customStyle="1" w:styleId="50">
+      <w:shd w:val="clear" w:color="auto" w:fill="F8F8F8"/>
+    </w:rPr>
+  </w:style>
+  <w:style w:type="character" w:customStyle="1" w:styleId="RegionMarkerTok">
     <w:name w:val="RegionMarkerTok"/>
     <w:qFormat/>
-    <w:uiPriority w:val="0"/>
-    <w:rPr>
-      <w:shd w:val="clear" w:fill="F8F8F8"/>
-    </w:rPr>
-  </w:style>
-  <w:style w:type="character" w:customStyle="1" w:styleId="51">
+    <w:rPr>
+      <w:shd w:val="clear" w:color="auto" w:fill="F8F8F8"/>
+    </w:rPr>
+  </w:style>
+  <w:style w:type="character" w:customStyle="1" w:styleId="InformationTok">
     <w:name w:val="InformationTok"/>
     <w:qFormat/>
-    <w:uiPriority w:val="0"/>
     <w:rPr>
       <w:b/>
       <w:i/>
       <w:color w:val="8F5902"/>
-      <w:shd w:val="clear" w:fill="F8F8F8"/>
-    </w:rPr>
-  </w:style>
-  <w:style w:type="character" w:customStyle="1" w:styleId="52">
+      <w:shd w:val="clear" w:color="auto" w:fill="F8F8F8"/>
+    </w:rPr>
+  </w:style>
+  <w:style w:type="character" w:customStyle="1" w:styleId="WarningTok">
     <w:name w:val="WarningTok"/>
     <w:qFormat/>
-    <w:uiPriority w:val="0"/>
     <w:rPr>
       <w:b/>
       <w:i/>
       <w:color w:val="8F5902"/>
-      <w:shd w:val="clear" w:fill="F8F8F8"/>
-    </w:rPr>
-  </w:style>
-  <w:style w:type="character" w:customStyle="1" w:styleId="53">
+      <w:shd w:val="clear" w:color="auto" w:fill="F8F8F8"/>
+    </w:rPr>
+  </w:style>
+  <w:style w:type="character" w:customStyle="1" w:styleId="AlertTok">
     <w:name w:val="AlertTok"/>
     <w:qFormat/>
-    <w:uiPriority w:val="0"/>
     <w:rPr>
       <w:color w:val="EF2929"/>
-      <w:shd w:val="clear" w:fill="F8F8F8"/>
-    </w:rPr>
-  </w:style>
-  <w:style w:type="character" w:customStyle="1" w:styleId="54">
+      <w:shd w:val="clear" w:color="auto" w:fill="F8F8F8"/>
+    </w:rPr>
+  </w:style>
+  <w:style w:type="character" w:customStyle="1" w:styleId="ErrorTok">
     <w:name w:val="ErrorTok"/>
     <w:qFormat/>
-    <w:uiPriority w:val="0"/>
     <w:rPr>
       <w:b/>
       <w:color w:val="A40000"/>
-      <w:shd w:val="clear" w:fill="F8F8F8"/>
-    </w:rPr>
-  </w:style>
-  <w:style w:type="character" w:customStyle="1" w:styleId="55">
+      <w:shd w:val="clear" w:color="auto" w:fill="F8F8F8"/>
+    </w:rPr>
+  </w:style>
+  <w:style w:type="character" w:customStyle="1" w:styleId="NormalTok">
     <w:name w:val="NormalTok"/>
     <w:qFormat/>
-    <w:uiPriority w:val="0"/>
-    <w:rPr>
-      <w:shd w:val="clear" w:fill="F8F8F8"/>
+    <w:rPr>
+      <w:shd w:val="clear" w:color="auto" w:fill="F8F8F8"/>
+    </w:rPr>
+  </w:style>
+  <w:style w:type="paragraph" w:styleId="ab">
+    <w:name w:val="Balloon Text"/>
+    <w:basedOn w:val="a"/>
+    <w:link w:val="ac"/>
+    <w:rsid w:val="00016E7C"/>
+    <w:rPr>
+      <w:rFonts w:ascii="Segoe UI" w:hAnsi="Segoe UI" w:cs="Segoe UI"/>
+      <w:sz w:val="18"/>
+      <w:szCs w:val="18"/>
+    </w:rPr>
+  </w:style>
+  <w:style w:type="character" w:customStyle="1" w:styleId="ac">
+    <w:name w:val="Текст выноски Знак"/>
+    <w:basedOn w:val="a0"/>
+    <w:link w:val="ab"/>
+    <w:rsid w:val="00016E7C"/>
+    <w:rPr>
+      <w:rFonts w:ascii="Segoe UI" w:eastAsia="Times New Roman" w:hAnsi="Segoe UI" w:cs="Segoe UI"/>
+      <w:color w:val="00000A"/>
+      <w:kern w:val="2"/>
+      <w:sz w:val="18"/>
+      <w:szCs w:val="18"/>
     </w:rPr>
   </w:style>
 </w:styles>
@@ -2122,6 +2116,7 @@
     </a:fmtScheme>
   </a:themeElements>
   <a:objectDefaults/>
+  <a:extraClrSchemeLst/>
 </a:theme>
 </file>
 
